--- a/linux/class-notes/Linux Notes.docx
+++ b/linux/class-notes/Linux Notes.docx
@@ -6,6 +6,7 @@
       <w:pPr>
         <w:shd w:val="clear" w:color="auto" w:fill="FFFFFF"/>
         <w:spacing w:before="100" w:beforeAutospacing="1" w:after="240" w:line="240" w:lineRule="auto"/>
+        <w:jc w:val="center"/>
         <w:outlineLvl w:val="0"/>
         <w:rPr>
           <w:rFonts w:eastAsia="Times New Roman" w:cstheme="minorHAnsi"/>
@@ -15,8 +16,9 @@
           <w:iCs/>
           <w:color w:val="FF0000"/>
           <w:kern w:val="36"/>
-          <w:sz w:val="24"/>
-          <w:szCs w:val="24"/>
+          <w:sz w:val="32"/>
+          <w:szCs w:val="32"/>
+          <w:u w:val="single"/>
           <w:lang w:eastAsia="en-GB"/>
         </w:rPr>
       </w:pPr>
@@ -29,26 +31,13 @@
           <w:iCs/>
           <w:color w:val="FF0000"/>
           <w:kern w:val="36"/>
-          <w:sz w:val="24"/>
-          <w:szCs w:val="24"/>
+          <w:sz w:val="32"/>
+          <w:szCs w:val="32"/>
+          <w:u w:val="single"/>
           <w:lang w:eastAsia="en-GB"/>
         </w:rPr>
         <w:t>Linux Commands:</w:t>
       </w:r>
-    </w:p>
-    <w:p>
-      <w:pPr>
-        <w:pStyle w:val="ListParagraph"/>
-        <w:rPr>
-          <w:rFonts w:cstheme="minorHAnsi"/>
-          <w:b/>
-          <w:bCs/>
-          <w:color w:val="FF0000"/>
-          <w:sz w:val="24"/>
-          <w:szCs w:val="24"/>
-          <w:lang w:val="en-US"/>
-        </w:rPr>
-      </w:pPr>
     </w:p>
     <w:p>
       <w:pPr>
@@ -64,6 +53,7 @@
           <w:lang w:val="en-US"/>
         </w:rPr>
       </w:pPr>
+      <w:proofErr w:type="spellStart"/>
       <w:r>
         <w:rPr>
           <w:rFonts w:cstheme="minorHAnsi"/>
@@ -75,6 +65,7 @@
         </w:rPr>
         <w:t>pwd</w:t>
       </w:r>
+      <w:proofErr w:type="spellEnd"/>
       <w:r>
         <w:rPr>
           <w:rFonts w:cstheme="minorHAnsi"/>
@@ -111,17 +102,6 @@
         </w:rPr>
         <w:t>It will show where you are</w:t>
       </w:r>
-    </w:p>
-    <w:p>
-      <w:pPr>
-        <w:pStyle w:val="ListParagraph"/>
-        <w:rPr>
-          <w:rFonts w:cstheme="minorHAnsi"/>
-          <w:sz w:val="24"/>
-          <w:szCs w:val="24"/>
-          <w:lang w:val="en-US"/>
-        </w:rPr>
-      </w:pPr>
     </w:p>
     <w:p>
       <w:pPr>
@@ -137,6 +117,7 @@
           <w:lang w:val="en-US"/>
         </w:rPr>
       </w:pPr>
+      <w:proofErr w:type="gramStart"/>
       <w:r>
         <w:rPr>
           <w:rFonts w:cstheme="minorHAnsi"/>
@@ -148,6 +129,7 @@
         </w:rPr>
         <w:t>explorer.exe .</w:t>
       </w:r>
+      <w:proofErr w:type="gramEnd"/>
       <w:r>
         <w:rPr>
           <w:rFonts w:cstheme="minorHAnsi"/>
@@ -430,17 +412,6 @@
     <w:p>
       <w:pPr>
         <w:pStyle w:val="ListParagraph"/>
-        <w:rPr>
-          <w:rFonts w:cstheme="minorHAnsi"/>
-          <w:sz w:val="24"/>
-          <w:szCs w:val="24"/>
-          <w:lang w:val="en-US"/>
-        </w:rPr>
-      </w:pPr>
-    </w:p>
-    <w:p>
-      <w:pPr>
-        <w:pStyle w:val="ListParagraph"/>
         <w:numPr>
           <w:ilvl w:val="0"/>
           <w:numId w:val="1"/>
@@ -461,8 +432,21 @@
           <w:szCs w:val="24"/>
           <w:lang w:val="en-US"/>
         </w:rPr>
-        <w:t>cd ..</w:t>
-      </w:r>
+        <w:t>cd</w:t>
+      </w:r>
+      <w:proofErr w:type="gramStart"/>
+      <w:r>
+        <w:rPr>
+          <w:rFonts w:cstheme="minorHAnsi"/>
+          <w:b/>
+          <w:bCs/>
+          <w:sz w:val="24"/>
+          <w:szCs w:val="24"/>
+          <w:lang w:val="en-US"/>
+        </w:rPr>
+        <w:t xml:space="preserve"> ..</w:t>
+      </w:r>
+      <w:proofErr w:type="gramEnd"/>
       <w:r>
         <w:rPr>
           <w:rFonts w:cstheme="minorHAnsi"/>
@@ -694,52 +678,116 @@
         </w:numPr>
         <w:rPr>
           <w:rFonts w:cstheme="minorHAnsi"/>
-          <w:sz w:val="24"/>
-          <w:szCs w:val="24"/>
-          <w:lang w:val="en-US"/>
-        </w:rPr>
-      </w:pPr>
-      <w:r>
-        <w:rPr>
-          <w:rFonts w:cstheme="minorHAnsi"/>
+          <w:b/>
+          <w:bCs/>
+          <w:sz w:val="24"/>
+          <w:szCs w:val="24"/>
+          <w:lang w:val="en-US"/>
+        </w:rPr>
+      </w:pPr>
+      <w:r>
+        <w:rPr>
+          <w:rFonts w:cstheme="minorHAnsi"/>
+          <w:b/>
+          <w:bCs/>
           <w:color w:val="1D1C1D"/>
           <w:sz w:val="24"/>
           <w:szCs w:val="24"/>
           <w:shd w:val="clear" w:color="auto" w:fill="F8F8F8"/>
         </w:rPr>
-        <w:t>ls /mnt/</w:t>
-      </w:r>
-      <w:r>
-        <w:rPr>
-          <w:rFonts w:cstheme="minorHAnsi"/>
+        <w:t>ls /</w:t>
+      </w:r>
+      <w:proofErr w:type="spellStart"/>
+      <w:r>
+        <w:rPr>
+          <w:rFonts w:cstheme="minorHAnsi"/>
+          <w:b/>
+          <w:bCs/>
           <w:color w:val="1D1C1D"/>
           <w:sz w:val="24"/>
           <w:szCs w:val="24"/>
+          <w:shd w:val="clear" w:color="auto" w:fill="F8F8F8"/>
+        </w:rPr>
+        <w:t>mnt</w:t>
+      </w:r>
+      <w:proofErr w:type="spellEnd"/>
+      <w:r>
+        <w:rPr>
+          <w:rFonts w:cstheme="minorHAnsi"/>
+          <w:b/>
+          <w:bCs/>
+          <w:color w:val="1D1C1D"/>
+          <w:sz w:val="24"/>
+          <w:szCs w:val="24"/>
+          <w:shd w:val="clear" w:color="auto" w:fill="F8F8F8"/>
+        </w:rPr>
+        <w:t>/</w:t>
+      </w:r>
+      <w:r>
+        <w:rPr>
+          <w:rFonts w:cstheme="minorHAnsi"/>
+          <w:b/>
+          <w:bCs/>
+          <w:color w:val="1D1C1D"/>
+          <w:sz w:val="24"/>
+          <w:szCs w:val="24"/>
         </w:rPr>
         <w:br/>
       </w:r>
       <w:r>
         <w:rPr>
           <w:rFonts w:cstheme="minorHAnsi"/>
+          <w:b/>
+          <w:bCs/>
           <w:color w:val="1D1C1D"/>
           <w:sz w:val="24"/>
           <w:szCs w:val="24"/>
           <w:shd w:val="clear" w:color="auto" w:fill="F8F8F8"/>
         </w:rPr>
-        <w:t>cd /mnt/c</w:t>
-      </w:r>
-      <w:r>
-        <w:rPr>
-          <w:rFonts w:cstheme="minorHAnsi"/>
+        <w:t>cd /</w:t>
+      </w:r>
+      <w:proofErr w:type="spellStart"/>
+      <w:r>
+        <w:rPr>
+          <w:rFonts w:cstheme="minorHAnsi"/>
+          <w:b/>
+          <w:bCs/>
           <w:color w:val="1D1C1D"/>
           <w:sz w:val="24"/>
           <w:szCs w:val="24"/>
+          <w:shd w:val="clear" w:color="auto" w:fill="F8F8F8"/>
+        </w:rPr>
+        <w:t>mnt</w:t>
+      </w:r>
+      <w:proofErr w:type="spellEnd"/>
+      <w:r>
+        <w:rPr>
+          <w:rFonts w:cstheme="minorHAnsi"/>
+          <w:b/>
+          <w:bCs/>
+          <w:color w:val="1D1C1D"/>
+          <w:sz w:val="24"/>
+          <w:szCs w:val="24"/>
+          <w:shd w:val="clear" w:color="auto" w:fill="F8F8F8"/>
+        </w:rPr>
+        <w:t>/c</w:t>
+      </w:r>
+      <w:r>
+        <w:rPr>
+          <w:rFonts w:cstheme="minorHAnsi"/>
+          <w:b/>
+          <w:bCs/>
+          <w:color w:val="1D1C1D"/>
+          <w:sz w:val="24"/>
+          <w:szCs w:val="24"/>
         </w:rPr>
         <w:br/>
       </w:r>
       <w:r>
         <w:rPr>
           <w:rFonts w:cstheme="minorHAnsi"/>
+          <w:b/>
+          <w:bCs/>
           <w:color w:val="1D1C1D"/>
           <w:sz w:val="24"/>
           <w:szCs w:val="24"/>
@@ -750,6 +798,8 @@
       <w:r>
         <w:rPr>
           <w:rFonts w:cstheme="minorHAnsi"/>
+          <w:b/>
+          <w:bCs/>
           <w:color w:val="1D1C1D"/>
           <w:sz w:val="24"/>
           <w:szCs w:val="24"/>
@@ -759,25 +809,45 @@
       <w:r>
         <w:rPr>
           <w:rFonts w:cstheme="minorHAnsi"/>
+          <w:b/>
+          <w:bCs/>
           <w:color w:val="1D1C1D"/>
           <w:sz w:val="24"/>
           <w:szCs w:val="24"/>
           <w:shd w:val="clear" w:color="auto" w:fill="F8F8F8"/>
         </w:rPr>
-        <w:t>cd yasint</w:t>
-      </w:r>
-      <w:r>
-        <w:rPr>
-          <w:rFonts w:cstheme="minorHAnsi"/>
+        <w:t xml:space="preserve">cd </w:t>
+      </w:r>
+      <w:proofErr w:type="spellStart"/>
+      <w:r>
+        <w:rPr>
+          <w:rFonts w:cstheme="minorHAnsi"/>
+          <w:b/>
+          <w:bCs/>
           <w:color w:val="1D1C1D"/>
           <w:sz w:val="24"/>
           <w:szCs w:val="24"/>
+          <w:shd w:val="clear" w:color="auto" w:fill="F8F8F8"/>
+        </w:rPr>
+        <w:t>yasint</w:t>
+      </w:r>
+      <w:proofErr w:type="spellEnd"/>
+      <w:r>
+        <w:rPr>
+          <w:rFonts w:cstheme="minorHAnsi"/>
+          <w:b/>
+          <w:bCs/>
+          <w:color w:val="1D1C1D"/>
+          <w:sz w:val="24"/>
+          <w:szCs w:val="24"/>
         </w:rPr>
         <w:br/>
       </w:r>
       <w:r>
         <w:rPr>
           <w:rFonts w:cstheme="minorHAnsi"/>
+          <w:b/>
+          <w:bCs/>
           <w:color w:val="1D1C1D"/>
           <w:sz w:val="24"/>
           <w:szCs w:val="24"/>
@@ -811,16 +881,41 @@
           <w:lang w:val="en-US"/>
         </w:rPr>
       </w:pPr>
-      <w:r>
-        <w:rPr>
-          <w:rFonts w:cstheme="minorHAnsi"/>
-          <w:b/>
-          <w:bCs/>
-          <w:sz w:val="24"/>
-          <w:szCs w:val="24"/>
-          <w:lang w:val="en-US"/>
-        </w:rPr>
-        <w:t>mkdir Folder</w:t>
+      <w:proofErr w:type="spellStart"/>
+      <w:r>
+        <w:rPr>
+          <w:rFonts w:cstheme="minorHAnsi"/>
+          <w:b/>
+          <w:bCs/>
+          <w:sz w:val="24"/>
+          <w:szCs w:val="24"/>
+          <w:lang w:val="en-US"/>
+        </w:rPr>
+        <w:t>mkdir</w:t>
+      </w:r>
+      <w:proofErr w:type="spellEnd"/>
+      <w:r>
+        <w:rPr>
+          <w:rFonts w:cstheme="minorHAnsi"/>
+          <w:b/>
+          <w:bCs/>
+          <w:sz w:val="24"/>
+          <w:szCs w:val="24"/>
+          <w:lang w:val="en-US"/>
+        </w:rPr>
+        <w:t xml:space="preserve"> </w:t>
+      </w:r>
+      <w:proofErr w:type="spellStart"/>
+      <w:r>
+        <w:rPr>
+          <w:rFonts w:cstheme="minorHAnsi"/>
+          <w:b/>
+          <w:bCs/>
+          <w:sz w:val="24"/>
+          <w:szCs w:val="24"/>
+          <w:lang w:val="en-US"/>
+        </w:rPr>
+        <w:t>Folder</w:t>
       </w:r>
       <w:r>
         <w:rPr>
@@ -833,6 +928,7 @@
         </w:rPr>
         <w:t>Name</w:t>
       </w:r>
+      <w:proofErr w:type="spellEnd"/>
       <w:r>
         <w:rPr>
           <w:rFonts w:cstheme="minorHAnsi"/>
@@ -880,26 +976,52 @@
           <w:lang w:val="en-US"/>
         </w:rPr>
       </w:pPr>
-      <w:r>
-        <w:rPr>
-          <w:rFonts w:cstheme="minorHAnsi"/>
-          <w:b/>
-          <w:bCs/>
-          <w:sz w:val="24"/>
-          <w:szCs w:val="24"/>
-          <w:lang w:val="en-US"/>
-        </w:rPr>
-        <w:t>rmdir FolderName</w:t>
-      </w:r>
-      <w:r>
-        <w:rPr>
-          <w:rFonts w:cstheme="minorHAnsi"/>
+      <w:proofErr w:type="spellStart"/>
+      <w:r>
+        <w:rPr>
+          <w:rFonts w:cstheme="minorHAnsi"/>
+          <w:b/>
+          <w:bCs/>
+          <w:sz w:val="24"/>
+          <w:szCs w:val="24"/>
+          <w:lang w:val="en-US"/>
+        </w:rPr>
+        <w:t>rmdir</w:t>
+      </w:r>
+      <w:proofErr w:type="spellEnd"/>
+      <w:r>
+        <w:rPr>
+          <w:rFonts w:cstheme="minorHAnsi"/>
+          <w:b/>
+          <w:bCs/>
           <w:sz w:val="24"/>
           <w:szCs w:val="24"/>
           <w:lang w:val="en-US"/>
         </w:rPr>
         <w:t xml:space="preserve"> </w:t>
       </w:r>
+      <w:proofErr w:type="spellStart"/>
+      <w:r>
+        <w:rPr>
+          <w:rFonts w:cstheme="minorHAnsi"/>
+          <w:b/>
+          <w:bCs/>
+          <w:sz w:val="24"/>
+          <w:szCs w:val="24"/>
+          <w:lang w:val="en-US"/>
+        </w:rPr>
+        <w:t>FolderName</w:t>
+      </w:r>
+      <w:proofErr w:type="spellEnd"/>
+      <w:r>
+        <w:rPr>
+          <w:rFonts w:cstheme="minorHAnsi"/>
+          <w:sz w:val="24"/>
+          <w:szCs w:val="24"/>
+          <w:lang w:val="en-US"/>
+        </w:rPr>
+        <w:t xml:space="preserve"> </w:t>
+      </w:r>
       <w:r>
         <w:rPr>
           <w:rFonts w:cstheme="minorHAnsi"/>
@@ -998,16 +1120,77 @@
           <w:lang w:val="en-US"/>
         </w:rPr>
       </w:pPr>
-      <w:r>
-        <w:rPr>
-          <w:rFonts w:cstheme="minorHAnsi"/>
-          <w:b/>
-          <w:bCs/>
-          <w:sz w:val="24"/>
-          <w:szCs w:val="24"/>
-          <w:lang w:val="en-US"/>
-        </w:rPr>
-        <w:t xml:space="preserve">mkdir -pv new1/new2 : </w:t>
+      <w:proofErr w:type="spellStart"/>
+      <w:r>
+        <w:rPr>
+          <w:rFonts w:cstheme="minorHAnsi"/>
+          <w:b/>
+          <w:bCs/>
+          <w:sz w:val="24"/>
+          <w:szCs w:val="24"/>
+          <w:lang w:val="en-US"/>
+        </w:rPr>
+        <w:t>mkdir</w:t>
+      </w:r>
+      <w:proofErr w:type="spellEnd"/>
+      <w:r>
+        <w:rPr>
+          <w:rFonts w:cstheme="minorHAnsi"/>
+          <w:b/>
+          <w:bCs/>
+          <w:sz w:val="24"/>
+          <w:szCs w:val="24"/>
+          <w:lang w:val="en-US"/>
+        </w:rPr>
+        <w:t xml:space="preserve"> -</w:t>
+      </w:r>
+      <w:proofErr w:type="spellStart"/>
+      <w:r>
+        <w:rPr>
+          <w:rFonts w:cstheme="minorHAnsi"/>
+          <w:b/>
+          <w:bCs/>
+          <w:sz w:val="24"/>
+          <w:szCs w:val="24"/>
+          <w:lang w:val="en-US"/>
+        </w:rPr>
+        <w:t>pv</w:t>
+      </w:r>
+      <w:proofErr w:type="spellEnd"/>
+      <w:r>
+        <w:rPr>
+          <w:rFonts w:cstheme="minorHAnsi"/>
+          <w:b/>
+          <w:bCs/>
+          <w:sz w:val="24"/>
+          <w:szCs w:val="24"/>
+          <w:lang w:val="en-US"/>
+        </w:rPr>
+        <w:t xml:space="preserve"> new1/new</w:t>
+      </w:r>
+      <w:proofErr w:type="gramStart"/>
+      <w:r>
+        <w:rPr>
+          <w:rFonts w:cstheme="minorHAnsi"/>
+          <w:b/>
+          <w:bCs/>
+          <w:sz w:val="24"/>
+          <w:szCs w:val="24"/>
+          <w:lang w:val="en-US"/>
+        </w:rPr>
+        <w:t>2 :</w:t>
+      </w:r>
+      <w:proofErr w:type="gramEnd"/>
+      <w:r>
+        <w:rPr>
+          <w:rFonts w:cstheme="minorHAnsi"/>
+          <w:b/>
+          <w:bCs/>
+          <w:sz w:val="24"/>
+          <w:szCs w:val="24"/>
+          <w:lang w:val="en-US"/>
+        </w:rPr>
+        <w:t xml:space="preserve"> </w:t>
       </w:r>
       <w:r>
         <w:rPr>
@@ -1056,7 +1239,27 @@
           <w:szCs w:val="24"/>
           <w:lang w:val="en-US"/>
         </w:rPr>
-        <w:t xml:space="preserve"> verbos)</w:t>
+        <w:t xml:space="preserve"> </w:t>
+      </w:r>
+      <w:proofErr w:type="spellStart"/>
+      <w:r>
+        <w:rPr>
+          <w:rFonts w:cstheme="minorHAnsi"/>
+          <w:sz w:val="24"/>
+          <w:szCs w:val="24"/>
+          <w:lang w:val="en-US"/>
+        </w:rPr>
+        <w:t>verbos</w:t>
+      </w:r>
+      <w:proofErr w:type="spellEnd"/>
+      <w:r>
+        <w:rPr>
+          <w:rFonts w:cstheme="minorHAnsi"/>
+          <w:sz w:val="24"/>
+          <w:szCs w:val="24"/>
+          <w:lang w:val="en-US"/>
+        </w:rPr>
+        <w:t>)</w:t>
       </w:r>
     </w:p>
     <w:p>
@@ -1104,6 +1307,18 @@
           <w:szCs w:val="24"/>
           <w:lang w:val="en-US"/>
         </w:rPr>
+        <w:t>“</w:t>
+      </w:r>
+      <w:proofErr w:type="spellStart"/>
+      <w:r>
+        <w:rPr>
+          <w:rFonts w:cstheme="minorHAnsi"/>
+          <w:b/>
+          <w:bCs/>
+          <w:sz w:val="24"/>
+          <w:szCs w:val="24"/>
+          <w:lang w:val="en-US"/>
+        </w:rPr>
         <w:t>File</w:t>
       </w:r>
       <w:r>
@@ -1117,6 +1332,18 @@
         </w:rPr>
         <w:t>Name</w:t>
       </w:r>
+      <w:proofErr w:type="spellEnd"/>
+      <w:r>
+        <w:rPr>
+          <w:rFonts w:cstheme="minorHAnsi"/>
+          <w:b/>
+          <w:bCs/>
+          <w:sz w:val="24"/>
+          <w:szCs w:val="24"/>
+          <w:lang w:val="en-US"/>
+        </w:rPr>
+        <w:t>”</w:t>
+      </w:r>
       <w:r>
         <w:rPr>
           <w:rFonts w:cstheme="minorHAnsi"/>
@@ -1184,18 +1411,66 @@
           <w:szCs w:val="24"/>
           <w:lang w:val="en-US"/>
         </w:rPr>
+        <w:t>“</w:t>
+      </w:r>
+      <w:proofErr w:type="spellStart"/>
+      <w:r>
+        <w:rPr>
+          <w:rFonts w:cstheme="minorHAnsi"/>
+          <w:b/>
+          <w:bCs/>
+          <w:sz w:val="24"/>
+          <w:szCs w:val="24"/>
+          <w:lang w:val="en-US"/>
+        </w:rPr>
         <w:t>FileName</w:t>
       </w:r>
-      <w:r>
-        <w:rPr>
-          <w:rFonts w:cstheme="minorHAnsi"/>
-          <w:b/>
-          <w:bCs/>
-          <w:sz w:val="24"/>
-          <w:szCs w:val="24"/>
-          <w:lang w:val="en-US"/>
-        </w:rPr>
-        <w:t xml:space="preserve"> {1..6}</w:t>
+      <w:proofErr w:type="spellEnd"/>
+      <w:r>
+        <w:rPr>
+          <w:rFonts w:cstheme="minorHAnsi"/>
+          <w:b/>
+          <w:bCs/>
+          <w:sz w:val="24"/>
+          <w:szCs w:val="24"/>
+          <w:lang w:val="en-US"/>
+        </w:rPr>
+        <w:t xml:space="preserve"> {</w:t>
+      </w:r>
+      <w:proofErr w:type="gramStart"/>
+      <w:r>
+        <w:rPr>
+          <w:rFonts w:cstheme="minorHAnsi"/>
+          <w:b/>
+          <w:bCs/>
+          <w:sz w:val="24"/>
+          <w:szCs w:val="24"/>
+          <w:lang w:val="en-US"/>
+        </w:rPr>
+        <w:t>1..</w:t>
+      </w:r>
+      <w:proofErr w:type="gramEnd"/>
+      <w:r>
+        <w:rPr>
+          <w:rFonts w:cstheme="minorHAnsi"/>
+          <w:b/>
+          <w:bCs/>
+          <w:sz w:val="24"/>
+          <w:szCs w:val="24"/>
+          <w:lang w:val="en-US"/>
+        </w:rPr>
+        <w:t>6}</w:t>
+      </w:r>
+      <w:r>
+        <w:rPr>
+          <w:rFonts w:cstheme="minorHAnsi"/>
+          <w:b/>
+          <w:bCs/>
+          <w:sz w:val="24"/>
+          <w:szCs w:val="24"/>
+          <w:lang w:val="en-US"/>
+        </w:rPr>
+        <w:t>”</w:t>
       </w:r>
       <w:r>
         <w:rPr>
@@ -1251,12 +1526,33 @@
       <w:r>
         <w:rPr>
           <w:rFonts w:cstheme="minorHAnsi"/>
-          <w:sz w:val="24"/>
-          <w:szCs w:val="24"/>
-          <w:lang w:val="en-US"/>
-        </w:rPr>
-        <w:t xml:space="preserve">rm </w:t>
-      </w:r>
+          <w:b/>
+          <w:bCs/>
+          <w:sz w:val="24"/>
+          <w:szCs w:val="24"/>
+          <w:lang w:val="en-US"/>
+        </w:rPr>
+        <w:t>rm</w:t>
+      </w:r>
+      <w:r>
+        <w:rPr>
+          <w:rFonts w:cstheme="minorHAnsi"/>
+          <w:sz w:val="24"/>
+          <w:szCs w:val="24"/>
+          <w:lang w:val="en-US"/>
+        </w:rPr>
+        <w:t xml:space="preserve"> </w:t>
+      </w:r>
+      <w:r>
+        <w:rPr>
+          <w:rFonts w:cstheme="minorHAnsi"/>
+          <w:sz w:val="24"/>
+          <w:szCs w:val="24"/>
+          <w:lang w:val="en-US"/>
+        </w:rPr>
+        <w:t>“</w:t>
+      </w:r>
+      <w:proofErr w:type="spellStart"/>
       <w:r>
         <w:rPr>
           <w:rFonts w:cstheme="minorHAnsi"/>
@@ -1268,6 +1564,18 @@
         </w:rPr>
         <w:t>FileName</w:t>
       </w:r>
+      <w:proofErr w:type="spellEnd"/>
+      <w:r>
+        <w:rPr>
+          <w:rFonts w:cstheme="minorHAnsi"/>
+          <w:b/>
+          <w:bCs/>
+          <w:sz w:val="24"/>
+          <w:szCs w:val="24"/>
+          <w:lang w:val="en-US"/>
+        </w:rPr>
+        <w:t>”</w:t>
+      </w:r>
       <w:r>
         <w:rPr>
           <w:rFonts w:cstheme="minorHAnsi"/>
@@ -1328,7 +1636,31 @@
           <w:szCs w:val="24"/>
           <w:lang w:val="en-US"/>
         </w:rPr>
-        <w:t xml:space="preserve">Ex: touch folder1/newfile </w:t>
+        <w:t>Ex: touch folder1/</w:t>
+      </w:r>
+      <w:proofErr w:type="spellStart"/>
+      <w:r>
+        <w:rPr>
+          <w:rFonts w:cstheme="minorHAnsi"/>
+          <w:b/>
+          <w:bCs/>
+          <w:sz w:val="24"/>
+          <w:szCs w:val="24"/>
+          <w:lang w:val="en-US"/>
+        </w:rPr>
+        <w:t>newfile</w:t>
+      </w:r>
+      <w:proofErr w:type="spellEnd"/>
+      <w:r>
+        <w:rPr>
+          <w:rFonts w:cstheme="minorHAnsi"/>
+          <w:b/>
+          <w:bCs/>
+          <w:sz w:val="24"/>
+          <w:szCs w:val="24"/>
+          <w:lang w:val="en-US"/>
+        </w:rPr>
+        <w:t xml:space="preserve"> </w:t>
       </w:r>
       <w:r>
         <w:rPr>
@@ -1361,7 +1693,31 @@
           <w:szCs w:val="24"/>
           <w:lang w:val="en-US"/>
         </w:rPr>
-        <w:t>Create newfile inside the folder1</w:t>
+        <w:t xml:space="preserve">Create </w:t>
+      </w:r>
+      <w:proofErr w:type="spellStart"/>
+      <w:r>
+        <w:rPr>
+          <w:rFonts w:cstheme="minorHAnsi"/>
+          <w:b/>
+          <w:bCs/>
+          <w:sz w:val="24"/>
+          <w:szCs w:val="24"/>
+          <w:lang w:val="en-US"/>
+        </w:rPr>
+        <w:t>newfile</w:t>
+      </w:r>
+      <w:proofErr w:type="spellEnd"/>
+      <w:r>
+        <w:rPr>
+          <w:rFonts w:cstheme="minorHAnsi"/>
+          <w:b/>
+          <w:bCs/>
+          <w:sz w:val="24"/>
+          <w:szCs w:val="24"/>
+          <w:lang w:val="en-US"/>
+        </w:rPr>
+        <w:t xml:space="preserve"> inside the folder1</w:t>
       </w:r>
       <w:r>
         <w:rPr>
@@ -1374,19 +1730,6 @@
         </w:rPr>
         <w:t>)</w:t>
       </w:r>
-    </w:p>
-    <w:p>
-      <w:pPr>
-        <w:pStyle w:val="ListParagraph"/>
-        <w:rPr>
-          <w:rFonts w:cstheme="minorHAnsi"/>
-          <w:b/>
-          <w:bCs/>
-          <w:sz w:val="24"/>
-          <w:szCs w:val="24"/>
-          <w:lang w:val="en-US"/>
-        </w:rPr>
-      </w:pPr>
     </w:p>
     <w:p>
       <w:pPr>
@@ -1413,26 +1756,52 @@
         </w:rPr>
         <w:t xml:space="preserve">cp </w:t>
       </w:r>
-      <w:r>
-        <w:rPr>
-          <w:rFonts w:cstheme="minorHAnsi"/>
-          <w:b/>
-          <w:bCs/>
-          <w:sz w:val="24"/>
-          <w:szCs w:val="24"/>
-          <w:lang w:val="en-US"/>
-        </w:rPr>
-        <w:t>FileName FolderName</w:t>
-      </w:r>
-      <w:r>
-        <w:rPr>
-          <w:rFonts w:cstheme="minorHAnsi"/>
+      <w:proofErr w:type="spellStart"/>
+      <w:r>
+        <w:rPr>
+          <w:rFonts w:cstheme="minorHAnsi"/>
+          <w:b/>
+          <w:bCs/>
+          <w:sz w:val="24"/>
+          <w:szCs w:val="24"/>
+          <w:lang w:val="en-US"/>
+        </w:rPr>
+        <w:t>FileName</w:t>
+      </w:r>
+      <w:proofErr w:type="spellEnd"/>
+      <w:r>
+        <w:rPr>
+          <w:rFonts w:cstheme="minorHAnsi"/>
+          <w:b/>
+          <w:bCs/>
           <w:sz w:val="24"/>
           <w:szCs w:val="24"/>
           <w:lang w:val="en-US"/>
         </w:rPr>
         <w:t xml:space="preserve"> </w:t>
       </w:r>
+      <w:proofErr w:type="spellStart"/>
+      <w:r>
+        <w:rPr>
+          <w:rFonts w:cstheme="minorHAnsi"/>
+          <w:b/>
+          <w:bCs/>
+          <w:sz w:val="24"/>
+          <w:szCs w:val="24"/>
+          <w:lang w:val="en-US"/>
+        </w:rPr>
+        <w:t>FolderName</w:t>
+      </w:r>
+      <w:proofErr w:type="spellEnd"/>
+      <w:r>
+        <w:rPr>
+          <w:rFonts w:cstheme="minorHAnsi"/>
+          <w:sz w:val="24"/>
+          <w:szCs w:val="24"/>
+          <w:lang w:val="en-US"/>
+        </w:rPr>
+        <w:t xml:space="preserve"> </w:t>
+      </w:r>
       <w:r>
         <w:rPr>
           <w:rFonts w:cstheme="minorHAnsi"/>
@@ -1460,17 +1829,6 @@
         </w:rPr>
         <w:t>Copy file to folder</w:t>
       </w:r>
-    </w:p>
-    <w:p>
-      <w:pPr>
-        <w:pStyle w:val="ListParagraph"/>
-        <w:rPr>
-          <w:rFonts w:cstheme="minorHAnsi"/>
-          <w:sz w:val="24"/>
-          <w:szCs w:val="24"/>
-          <w:lang w:val="en-US"/>
-        </w:rPr>
-      </w:pPr>
     </w:p>
     <w:p>
       <w:pPr>
@@ -1497,26 +1855,52 @@
         </w:rPr>
         <w:t xml:space="preserve">mv </w:t>
       </w:r>
-      <w:r>
-        <w:rPr>
-          <w:rFonts w:cstheme="minorHAnsi"/>
-          <w:b/>
-          <w:bCs/>
-          <w:sz w:val="24"/>
-          <w:szCs w:val="24"/>
-          <w:lang w:val="en-US"/>
-        </w:rPr>
-        <w:t>FileName FolderName</w:t>
-      </w:r>
-      <w:r>
-        <w:rPr>
-          <w:rFonts w:cstheme="minorHAnsi"/>
+      <w:proofErr w:type="spellStart"/>
+      <w:r>
+        <w:rPr>
+          <w:rFonts w:cstheme="minorHAnsi"/>
+          <w:b/>
+          <w:bCs/>
+          <w:sz w:val="24"/>
+          <w:szCs w:val="24"/>
+          <w:lang w:val="en-US"/>
+        </w:rPr>
+        <w:t>FileName</w:t>
+      </w:r>
+      <w:proofErr w:type="spellEnd"/>
+      <w:r>
+        <w:rPr>
+          <w:rFonts w:cstheme="minorHAnsi"/>
+          <w:b/>
+          <w:bCs/>
           <w:sz w:val="24"/>
           <w:szCs w:val="24"/>
           <w:lang w:val="en-US"/>
         </w:rPr>
         <w:t xml:space="preserve"> </w:t>
       </w:r>
+      <w:proofErr w:type="spellStart"/>
+      <w:r>
+        <w:rPr>
+          <w:rFonts w:cstheme="minorHAnsi"/>
+          <w:b/>
+          <w:bCs/>
+          <w:sz w:val="24"/>
+          <w:szCs w:val="24"/>
+          <w:lang w:val="en-US"/>
+        </w:rPr>
+        <w:t>FolderName</w:t>
+      </w:r>
+      <w:proofErr w:type="spellEnd"/>
+      <w:r>
+        <w:rPr>
+          <w:rFonts w:cstheme="minorHAnsi"/>
+          <w:sz w:val="24"/>
+          <w:szCs w:val="24"/>
+          <w:lang w:val="en-US"/>
+        </w:rPr>
+        <w:t xml:space="preserve"> </w:t>
+      </w:r>
       <w:r>
         <w:rPr>
           <w:rFonts w:cstheme="minorHAnsi"/>
@@ -1535,17 +1919,6 @@
         </w:rPr>
         <w:t xml:space="preserve"> Move or rename file inside to folder</w:t>
       </w:r>
-    </w:p>
-    <w:p>
-      <w:pPr>
-        <w:pStyle w:val="ListParagraph"/>
-        <w:rPr>
-          <w:rFonts w:cstheme="minorHAnsi"/>
-          <w:sz w:val="24"/>
-          <w:szCs w:val="24"/>
-          <w:lang w:val="en-US"/>
-        </w:rPr>
-      </w:pPr>
     </w:p>
     <w:p>
       <w:pPr>
@@ -1570,8 +1943,9 @@
           <w:szCs w:val="24"/>
           <w:lang w:val="en-US"/>
         </w:rPr>
-        <w:t xml:space="preserve">cat </w:t>
-      </w:r>
+        <w:t xml:space="preserve">file </w:t>
+      </w:r>
+      <w:proofErr w:type="spellStart"/>
       <w:r>
         <w:rPr>
           <w:rFonts w:cstheme="minorHAnsi"/>
@@ -1583,6 +1957,7 @@
         </w:rPr>
         <w:t>FileName</w:t>
       </w:r>
+      <w:proofErr w:type="spellEnd"/>
       <w:r>
         <w:rPr>
           <w:rFonts w:cstheme="minorHAnsi"/>
@@ -1608,19 +1983,17 @@
           <w:szCs w:val="24"/>
           <w:lang w:val="en-US"/>
         </w:rPr>
-        <w:t xml:space="preserve"> Show content of file</w:t>
-      </w:r>
-    </w:p>
-    <w:p>
-      <w:pPr>
-        <w:pStyle w:val="ListParagraph"/>
-        <w:rPr>
-          <w:rFonts w:cstheme="minorHAnsi"/>
-          <w:sz w:val="24"/>
-          <w:szCs w:val="24"/>
-          <w:lang w:val="en-US"/>
-        </w:rPr>
-      </w:pPr>
+        <w:t xml:space="preserve"> </w:t>
+      </w:r>
+      <w:r>
+        <w:rPr>
+          <w:rFonts w:cstheme="minorHAnsi"/>
+          <w:sz w:val="24"/>
+          <w:szCs w:val="24"/>
+          <w:lang w:val="en-US"/>
+        </w:rPr>
+        <w:t>To show type of file</w:t>
+      </w:r>
     </w:p>
     <w:p>
       <w:pPr>
@@ -1645,11 +2018,48 @@
           <w:szCs w:val="24"/>
           <w:lang w:val="en-US"/>
         </w:rPr>
-        <w:t>file FileName</w:t>
-      </w:r>
-      <w:r>
-        <w:rPr>
-          <w:rFonts w:cstheme="minorHAnsi"/>
+        <w:t xml:space="preserve">echo “word” </w:t>
+      </w:r>
+      <w:r>
+        <w:rPr>
+          <w:rFonts w:cstheme="minorHAnsi"/>
+          <w:b/>
+          <w:bCs/>
+          <w:sz w:val="24"/>
+          <w:szCs w:val="24"/>
+          <w:lang w:val="en-US"/>
+        </w:rPr>
+        <w:t xml:space="preserve">&gt; </w:t>
+      </w:r>
+      <w:proofErr w:type="spellStart"/>
+      <w:r>
+        <w:rPr>
+          <w:rFonts w:cstheme="minorHAnsi"/>
+          <w:b/>
+          <w:bCs/>
+          <w:sz w:val="24"/>
+          <w:szCs w:val="24"/>
+          <w:lang w:val="en-US"/>
+        </w:rPr>
+        <w:t>File</w:t>
+      </w:r>
+      <w:r>
+        <w:rPr>
+          <w:rFonts w:cstheme="minorHAnsi"/>
+          <w:b/>
+          <w:bCs/>
+          <w:sz w:val="24"/>
+          <w:szCs w:val="24"/>
+          <w:lang w:val="en-US"/>
+        </w:rPr>
+        <w:t>Name</w:t>
+      </w:r>
+      <w:proofErr w:type="spellEnd"/>
+      <w:r>
+        <w:rPr>
+          <w:rFonts w:cstheme="minorHAnsi"/>
+          <w:b/>
+          <w:bCs/>
           <w:sz w:val="24"/>
           <w:szCs w:val="24"/>
           <w:lang w:val="en-US"/>
@@ -1681,77 +2091,71 @@
           <w:szCs w:val="24"/>
           <w:lang w:val="en-US"/>
         </w:rPr>
-        <w:t>To show type of file</w:t>
-      </w:r>
-    </w:p>
-    <w:p>
-      <w:pPr>
-        <w:pStyle w:val="ListParagraph"/>
-        <w:rPr>
-          <w:rFonts w:cstheme="minorHAnsi"/>
-          <w:sz w:val="24"/>
-          <w:szCs w:val="24"/>
-          <w:lang w:val="en-US"/>
-        </w:rPr>
-      </w:pPr>
-    </w:p>
-    <w:p>
-      <w:pPr>
-        <w:pStyle w:val="ListParagraph"/>
-        <w:numPr>
-          <w:ilvl w:val="0"/>
-          <w:numId w:val="1"/>
-        </w:numPr>
-        <w:rPr>
-          <w:rFonts w:cstheme="minorHAnsi"/>
-          <w:sz w:val="24"/>
-          <w:szCs w:val="24"/>
-          <w:lang w:val="en-US"/>
-        </w:rPr>
-      </w:pPr>
-      <w:r>
-        <w:rPr>
-          <w:rFonts w:cstheme="minorHAnsi"/>
-          <w:b/>
-          <w:bCs/>
-          <w:sz w:val="24"/>
-          <w:szCs w:val="24"/>
-          <w:lang w:val="en-US"/>
-        </w:rPr>
-        <w:t xml:space="preserve">echo “word” </w:t>
-      </w:r>
-      <w:r>
-        <w:rPr>
-          <w:rFonts w:cstheme="minorHAnsi"/>
-          <w:b/>
-          <w:bCs/>
-          <w:sz w:val="24"/>
-          <w:szCs w:val="24"/>
-          <w:lang w:val="en-US"/>
-        </w:rPr>
-        <w:t xml:space="preserve">&gt; </w:t>
-      </w:r>
-      <w:r>
-        <w:rPr>
-          <w:rFonts w:cstheme="minorHAnsi"/>
-          <w:b/>
-          <w:bCs/>
-          <w:sz w:val="24"/>
-          <w:szCs w:val="24"/>
-          <w:lang w:val="en-US"/>
-        </w:rPr>
-        <w:t>File</w:t>
-      </w:r>
-      <w:r>
-        <w:rPr>
-          <w:rFonts w:cstheme="minorHAnsi"/>
-          <w:b/>
-          <w:bCs/>
-          <w:sz w:val="24"/>
-          <w:szCs w:val="24"/>
-          <w:lang w:val="en-US"/>
-        </w:rPr>
-        <w:t xml:space="preserve">Name </w:t>
+        <w:t>Write “word” inside the file and delete previous content</w:t>
+      </w:r>
+    </w:p>
+    <w:p>
+      <w:pPr>
+        <w:pStyle w:val="ListParagraph"/>
+        <w:rPr>
+          <w:rFonts w:cstheme="minorHAnsi"/>
+          <w:sz w:val="24"/>
+          <w:szCs w:val="24"/>
+          <w:lang w:val="en-US"/>
+        </w:rPr>
+      </w:pPr>
+      <w:r>
+        <w:rPr>
+          <w:rFonts w:cstheme="minorHAnsi"/>
+          <w:b/>
+          <w:bCs/>
+          <w:sz w:val="24"/>
+          <w:szCs w:val="24"/>
+          <w:lang w:val="en-US"/>
+        </w:rPr>
+        <w:t>echo “word” &gt;&gt;</w:t>
+      </w:r>
+      <w:r>
+        <w:rPr>
+          <w:rFonts w:cstheme="minorHAnsi"/>
+          <w:sz w:val="24"/>
+          <w:szCs w:val="24"/>
+          <w:lang w:val="en-US"/>
+        </w:rPr>
+        <w:t xml:space="preserve"> </w:t>
+      </w:r>
+      <w:proofErr w:type="spellStart"/>
+      <w:r>
+        <w:rPr>
+          <w:rFonts w:cstheme="minorHAnsi"/>
+          <w:b/>
+          <w:bCs/>
+          <w:sz w:val="24"/>
+          <w:szCs w:val="24"/>
+          <w:lang w:val="en-US"/>
+        </w:rPr>
+        <w:t>FileN</w:t>
+      </w:r>
+      <w:r>
+        <w:rPr>
+          <w:rFonts w:cstheme="minorHAnsi"/>
+          <w:b/>
+          <w:bCs/>
+          <w:sz w:val="24"/>
+          <w:szCs w:val="24"/>
+          <w:lang w:val="en-US"/>
+        </w:rPr>
+        <w:t>ame</w:t>
+      </w:r>
+      <w:proofErr w:type="spellEnd"/>
+      <w:r>
+        <w:rPr>
+          <w:rFonts w:cstheme="minorHAnsi"/>
+          <w:sz w:val="24"/>
+          <w:szCs w:val="24"/>
+          <w:lang w:val="en-US"/>
+        </w:rPr>
+        <w:t xml:space="preserve"> </w:t>
       </w:r>
       <w:r>
         <w:rPr>
@@ -1778,124 +2182,12 @@
           <w:szCs w:val="24"/>
           <w:lang w:val="en-US"/>
         </w:rPr>
-        <w:t>Write “word” inside the file and delete previous content</w:t>
-      </w:r>
-    </w:p>
-    <w:p>
-      <w:pPr>
-        <w:pStyle w:val="ListParagraph"/>
-        <w:rPr>
-          <w:rFonts w:cstheme="minorHAnsi"/>
-          <w:sz w:val="24"/>
-          <w:szCs w:val="24"/>
-          <w:lang w:val="en-US"/>
-        </w:rPr>
-      </w:pPr>
-      <w:r>
-        <w:rPr>
-          <w:rFonts w:cstheme="minorHAnsi"/>
-          <w:b/>
-          <w:bCs/>
-          <w:sz w:val="24"/>
-          <w:szCs w:val="24"/>
-          <w:lang w:val="en-US"/>
-        </w:rPr>
-        <w:t>echo “word” &gt;&gt;</w:t>
-      </w:r>
-      <w:r>
-        <w:rPr>
-          <w:rFonts w:cstheme="minorHAnsi"/>
-          <w:sz w:val="24"/>
-          <w:szCs w:val="24"/>
-          <w:lang w:val="en-US"/>
-        </w:rPr>
-        <w:t xml:space="preserve"> </w:t>
-      </w:r>
-      <w:r>
-        <w:rPr>
-          <w:rFonts w:cstheme="minorHAnsi"/>
-          <w:b/>
-          <w:bCs/>
-          <w:sz w:val="24"/>
-          <w:szCs w:val="24"/>
-          <w:lang w:val="en-US"/>
-        </w:rPr>
-        <w:t>FileN</w:t>
-      </w:r>
-      <w:r>
-        <w:rPr>
-          <w:rFonts w:cstheme="minorHAnsi"/>
-          <w:b/>
-          <w:bCs/>
-          <w:sz w:val="24"/>
-          <w:szCs w:val="24"/>
-          <w:lang w:val="en-US"/>
-        </w:rPr>
-        <w:t>ame</w:t>
-      </w:r>
-      <w:r>
-        <w:rPr>
-          <w:rFonts w:cstheme="minorHAnsi"/>
-          <w:sz w:val="24"/>
-          <w:szCs w:val="24"/>
-          <w:lang w:val="en-US"/>
-        </w:rPr>
-        <w:t xml:space="preserve"> </w:t>
-      </w:r>
-      <w:r>
-        <w:rPr>
-          <w:rFonts w:cstheme="minorHAnsi"/>
-          <w:sz w:val="24"/>
-          <w:szCs w:val="24"/>
-          <w:lang w:val="en-US"/>
-        </w:rPr>
-        <w:sym w:font="Wingdings" w:char="F0E8"/>
-      </w:r>
-      <w:r>
-        <w:rPr>
-          <w:rFonts w:cstheme="minorHAnsi"/>
-          <w:sz w:val="24"/>
-          <w:szCs w:val="24"/>
-          <w:lang w:val="en-US"/>
-        </w:rPr>
-        <w:t xml:space="preserve"> </w:t>
-      </w:r>
-      <w:r>
-        <w:rPr>
-          <w:rFonts w:cstheme="minorHAnsi"/>
-          <w:sz w:val="24"/>
-          <w:szCs w:val="24"/>
-          <w:lang w:val="en-US"/>
-        </w:rPr>
         <w:t>Write “word” below last line of the file</w:t>
       </w:r>
     </w:p>
     <w:p>
       <w:pPr>
-        <w:pStyle w:val="ListParagraph"/>
-        <w:rPr>
-          <w:rFonts w:cstheme="minorHAnsi"/>
-          <w:sz w:val="24"/>
-          <w:szCs w:val="24"/>
-          <w:lang w:val="en-US"/>
-        </w:rPr>
-      </w:pPr>
-    </w:p>
-    <w:p>
-      <w:pPr>
-        <w:pStyle w:val="ListParagraph"/>
-        <w:rPr>
-          <w:rFonts w:cstheme="minorHAnsi"/>
-          <w:b/>
-          <w:bCs/>
-          <w:i/>
-          <w:iCs/>
-          <w:sz w:val="28"/>
-          <w:szCs w:val="28"/>
-          <w:lang w:val="en-US"/>
-        </w:rPr>
-      </w:pPr>
-      <w:r>
+        <w:ind w:left="720"/>
         <w:rPr>
           <w:rFonts w:cstheme="minorHAnsi"/>
           <w:b/>
@@ -1907,9 +2199,22 @@
           <w:szCs w:val="28"/>
           <w:lang w:val="en-US"/>
         </w:rPr>
-        <w:lastRenderedPageBreak/>
-        <w:t>Filtration</w:t>
-      </w:r>
+      </w:pPr>
+    </w:p>
+    <w:p>
+      <w:pPr>
+        <w:ind w:left="720"/>
+        <w:rPr>
+          <w:rFonts w:cstheme="minorHAnsi"/>
+          <w:b/>
+          <w:bCs/>
+          <w:i/>
+          <w:iCs/>
+          <w:sz w:val="28"/>
+          <w:szCs w:val="28"/>
+          <w:lang w:val="en-US"/>
+        </w:rPr>
+      </w:pPr>
       <w:r>
         <w:rPr>
           <w:rFonts w:cstheme="minorHAnsi"/>
@@ -1922,1310 +2227,9 @@
           <w:szCs w:val="28"/>
           <w:lang w:val="en-US"/>
         </w:rPr>
-        <w:t>:</w:t>
-      </w:r>
-      <w:r>
-        <w:rPr>
-          <w:rFonts w:cstheme="minorHAnsi"/>
-          <w:b/>
-          <w:bCs/>
-          <w:i/>
-          <w:iCs/>
-          <w:sz w:val="28"/>
-          <w:szCs w:val="28"/>
-          <w:lang w:val="en-US"/>
-        </w:rPr>
-        <w:t xml:space="preserve"> </w:t>
-      </w:r>
-    </w:p>
-    <w:p>
-      <w:pPr>
-        <w:pStyle w:val="ListParagraph"/>
-        <w:rPr>
-          <w:rFonts w:cstheme="minorHAnsi"/>
-          <w:sz w:val="24"/>
-          <w:szCs w:val="24"/>
-          <w:lang w:val="en-US"/>
-        </w:rPr>
-      </w:pPr>
-      <w:r>
-        <w:rPr>
-          <w:rFonts w:cstheme="minorHAnsi"/>
-          <w:sz w:val="24"/>
-          <w:szCs w:val="24"/>
-          <w:lang w:val="en-US"/>
-        </w:rPr>
-        <w:t>*</w:t>
-      </w:r>
-      <w:r>
-        <w:rPr>
-          <w:rFonts w:cstheme="minorHAnsi"/>
-          <w:sz w:val="24"/>
-          <w:szCs w:val="24"/>
-          <w:lang w:val="en-US"/>
-        </w:rPr>
-        <w:t>: Multiple character</w:t>
-      </w:r>
-      <w:r>
-        <w:rPr>
-          <w:rFonts w:cstheme="minorHAnsi"/>
-          <w:sz w:val="24"/>
-          <w:szCs w:val="24"/>
-          <w:lang w:val="en-US"/>
-        </w:rPr>
-        <w:t xml:space="preserve">    </w:t>
-      </w:r>
-      <w:r>
-        <w:rPr>
-          <w:rFonts w:cstheme="minorHAnsi"/>
-          <w:sz w:val="24"/>
-          <w:szCs w:val="24"/>
-          <w:lang w:val="en-US"/>
-        </w:rPr>
-        <w:t xml:space="preserve">      </w:t>
-      </w:r>
-    </w:p>
-    <w:p>
-      <w:pPr>
-        <w:pStyle w:val="ListParagraph"/>
-        <w:rPr>
-          <w:rFonts w:cstheme="minorHAnsi"/>
-          <w:sz w:val="24"/>
-          <w:szCs w:val="24"/>
-          <w:lang w:val="en-US"/>
-        </w:rPr>
-      </w:pPr>
-      <w:r>
-        <w:rPr>
-          <w:rFonts w:cstheme="minorHAnsi"/>
-          <w:sz w:val="24"/>
-          <w:szCs w:val="24"/>
-          <w:lang w:val="en-US"/>
-        </w:rPr>
-        <w:t>?</w:t>
-      </w:r>
-      <w:r>
-        <w:rPr>
-          <w:rFonts w:cstheme="minorHAnsi"/>
-          <w:sz w:val="24"/>
-          <w:szCs w:val="24"/>
-          <w:lang w:val="en-US"/>
-        </w:rPr>
-        <w:t>: Single character</w:t>
-      </w:r>
-    </w:p>
-    <w:p>
-      <w:pPr>
-        <w:pStyle w:val="ListParagraph"/>
-        <w:rPr>
-          <w:rFonts w:cstheme="minorHAnsi"/>
-          <w:sz w:val="24"/>
-          <w:szCs w:val="24"/>
-          <w:lang w:val="en-US"/>
-        </w:rPr>
-      </w:pPr>
-      <w:r>
-        <w:rPr>
-          <w:rFonts w:cstheme="minorHAnsi"/>
-          <w:sz w:val="24"/>
-          <w:szCs w:val="24"/>
-          <w:lang w:val="en-US"/>
-        </w:rPr>
-        <w:t xml:space="preserve">Ex:  *f* </w:t>
-      </w:r>
-      <w:r>
-        <w:rPr>
-          <w:rFonts w:cstheme="minorHAnsi"/>
-          <w:sz w:val="24"/>
-          <w:szCs w:val="24"/>
-          <w:lang w:val="en-US"/>
-        </w:rPr>
-        <w:t xml:space="preserve">: All the files include f </w:t>
-      </w:r>
-    </w:p>
-    <w:p>
-      <w:pPr>
-        <w:pStyle w:val="ListParagraph"/>
-        <w:rPr>
-          <w:rFonts w:cstheme="minorHAnsi"/>
-          <w:sz w:val="24"/>
-          <w:szCs w:val="24"/>
-          <w:lang w:val="en-US"/>
-        </w:rPr>
-      </w:pPr>
-      <w:r>
-        <w:rPr>
-          <w:rFonts w:cstheme="minorHAnsi"/>
-          <w:sz w:val="24"/>
-          <w:szCs w:val="24"/>
-          <w:lang w:val="en-US"/>
-        </w:rPr>
-        <w:t xml:space="preserve">f?le* </w:t>
-      </w:r>
-      <w:r>
-        <w:rPr>
-          <w:rFonts w:cstheme="minorHAnsi"/>
-          <w:sz w:val="24"/>
-          <w:szCs w:val="24"/>
-          <w:lang w:val="en-US"/>
-        </w:rPr>
-        <w:t>: Second any letter and anything after le files</w:t>
-      </w:r>
-    </w:p>
-    <w:p>
-      <w:pPr>
-        <w:pStyle w:val="ListParagraph"/>
-        <w:rPr>
-          <w:rFonts w:cstheme="minorHAnsi"/>
-          <w:sz w:val="24"/>
-          <w:szCs w:val="24"/>
-          <w:lang w:val="en-US"/>
-        </w:rPr>
-      </w:pPr>
-    </w:p>
-    <w:p>
-      <w:pPr>
-        <w:pStyle w:val="ListParagraph"/>
-        <w:numPr>
-          <w:ilvl w:val="0"/>
-          <w:numId w:val="1"/>
-        </w:numPr>
-        <w:rPr>
-          <w:rFonts w:cstheme="minorHAnsi"/>
-          <w:sz w:val="24"/>
-          <w:szCs w:val="24"/>
-          <w:lang w:val="en-US"/>
-        </w:rPr>
-      </w:pPr>
-      <w:r>
-        <w:rPr>
-          <w:rFonts w:cstheme="minorHAnsi"/>
-          <w:sz w:val="24"/>
-          <w:szCs w:val="24"/>
-          <w:lang w:val="en-US"/>
-        </w:rPr>
-        <w:t xml:space="preserve">vim </w:t>
-      </w:r>
-      <w:r>
-        <w:rPr>
-          <w:rFonts w:cstheme="minorHAnsi"/>
-          <w:b/>
-          <w:bCs/>
-          <w:sz w:val="24"/>
-          <w:szCs w:val="24"/>
-          <w:lang w:val="en-US"/>
-        </w:rPr>
-        <w:t>FileName</w:t>
-      </w:r>
-      <w:r>
-        <w:rPr>
-          <w:rFonts w:cstheme="minorHAnsi"/>
-          <w:sz w:val="24"/>
-          <w:szCs w:val="24"/>
-          <w:lang w:val="en-US"/>
-        </w:rPr>
-        <w:t xml:space="preserve">: </w:t>
-      </w:r>
-      <w:r>
-        <w:rPr>
-          <w:rFonts w:cstheme="minorHAnsi"/>
-          <w:sz w:val="24"/>
-          <w:szCs w:val="24"/>
-          <w:lang w:val="en-US"/>
-        </w:rPr>
-        <w:t>Open the inside the file to editing writing</w:t>
-      </w:r>
-    </w:p>
-    <w:p>
-      <w:pPr>
-        <w:pStyle w:val="ListParagraph"/>
-        <w:rPr>
-          <w:rFonts w:cstheme="minorHAnsi"/>
-          <w:sz w:val="24"/>
-          <w:szCs w:val="24"/>
-          <w:lang w:val="en-US"/>
-        </w:rPr>
-      </w:pPr>
-      <w:r>
-        <w:rPr>
-          <w:rFonts w:cstheme="minorHAnsi"/>
-          <w:b/>
-          <w:bCs/>
-          <w:sz w:val="24"/>
-          <w:szCs w:val="24"/>
-          <w:lang w:val="en-US"/>
-        </w:rPr>
-        <w:t>Save and quit</w:t>
-      </w:r>
-      <w:r>
-        <w:rPr>
-          <w:rFonts w:cstheme="minorHAnsi"/>
-          <w:sz w:val="24"/>
-          <w:szCs w:val="24"/>
-          <w:lang w:val="en-US"/>
-        </w:rPr>
-        <w:t>:</w:t>
-      </w:r>
-      <w:r>
-        <w:rPr>
-          <w:rFonts w:cstheme="minorHAnsi"/>
-          <w:sz w:val="24"/>
-          <w:szCs w:val="24"/>
-          <w:lang w:val="en-US"/>
-        </w:rPr>
-        <w:t xml:space="preserve"> </w:t>
-      </w:r>
-      <w:r>
-        <w:rPr>
-          <w:rFonts w:cstheme="minorHAnsi"/>
-          <w:sz w:val="24"/>
-          <w:szCs w:val="24"/>
-          <w:lang w:val="en-US"/>
-        </w:rPr>
-        <w:t xml:space="preserve">Click </w:t>
-      </w:r>
-      <w:r>
-        <w:rPr>
-          <w:rFonts w:cstheme="minorHAnsi"/>
-          <w:b/>
-          <w:bCs/>
-          <w:sz w:val="24"/>
-          <w:szCs w:val="24"/>
-          <w:lang w:val="en-US"/>
-        </w:rPr>
-        <w:t>e</w:t>
-      </w:r>
-      <w:r>
-        <w:rPr>
-          <w:rFonts w:cstheme="minorHAnsi"/>
-          <w:b/>
-          <w:bCs/>
-          <w:sz w:val="24"/>
-          <w:szCs w:val="24"/>
-          <w:lang w:val="en-US"/>
-        </w:rPr>
-        <w:t>sc</w:t>
-      </w:r>
-      <w:r>
-        <w:rPr>
-          <w:rFonts w:cstheme="minorHAnsi"/>
-          <w:sz w:val="24"/>
-          <w:szCs w:val="24"/>
-          <w:lang w:val="en-US"/>
-        </w:rPr>
-        <w:t xml:space="preserve"> </w:t>
-      </w:r>
-      <w:r>
-        <w:rPr>
-          <w:rFonts w:cstheme="minorHAnsi"/>
-          <w:sz w:val="24"/>
-          <w:szCs w:val="24"/>
-          <w:lang w:val="en-US"/>
-        </w:rPr>
-        <w:t xml:space="preserve"> then type</w:t>
-      </w:r>
-      <w:r>
-        <w:rPr>
-          <w:rFonts w:cstheme="minorHAnsi"/>
-          <w:sz w:val="24"/>
-          <w:szCs w:val="24"/>
-          <w:lang w:val="en-US"/>
-        </w:rPr>
-        <w:t>:</w:t>
-      </w:r>
-      <w:r>
-        <w:rPr>
-          <w:rFonts w:cstheme="minorHAnsi"/>
-          <w:b/>
-          <w:bCs/>
-          <w:sz w:val="24"/>
-          <w:szCs w:val="24"/>
-          <w:lang w:val="en-US"/>
-        </w:rPr>
-        <w:t>wq</w:t>
-      </w:r>
-      <w:r>
-        <w:rPr>
-          <w:rFonts w:cstheme="minorHAnsi"/>
-          <w:b/>
-          <w:bCs/>
-          <w:sz w:val="24"/>
-          <w:szCs w:val="24"/>
-          <w:lang w:val="en-US"/>
-        </w:rPr>
-        <w:t xml:space="preserve"> </w:t>
-      </w:r>
-    </w:p>
-    <w:p>
-      <w:pPr>
-        <w:pStyle w:val="ListParagraph"/>
-        <w:rPr>
-          <w:rFonts w:cstheme="minorHAnsi"/>
-          <w:sz w:val="24"/>
-          <w:szCs w:val="24"/>
-          <w:lang w:val="en-US"/>
-        </w:rPr>
-      </w:pPr>
-    </w:p>
-    <w:p>
-      <w:pPr>
-        <w:pStyle w:val="ListParagraph"/>
-        <w:rPr>
-          <w:rFonts w:cstheme="minorHAnsi"/>
-          <w:sz w:val="24"/>
-          <w:szCs w:val="24"/>
-          <w:lang w:val="en-US"/>
-        </w:rPr>
-      </w:pPr>
-      <w:r>
-        <w:rPr>
-          <w:rFonts w:cstheme="minorHAnsi"/>
-          <w:sz w:val="24"/>
-          <w:szCs w:val="24"/>
-          <w:lang w:val="en-US"/>
-        </w:rPr>
-        <w:t xml:space="preserve">Ctr a: </w:t>
-      </w:r>
-      <w:r>
-        <w:rPr>
-          <w:rFonts w:cstheme="minorHAnsi"/>
-          <w:sz w:val="24"/>
-          <w:szCs w:val="24"/>
-          <w:lang w:val="en-US"/>
-        </w:rPr>
-        <w:t>Pointer top of the of file</w:t>
-      </w:r>
-    </w:p>
-    <w:p>
-      <w:pPr>
-        <w:pStyle w:val="ListParagraph"/>
-        <w:rPr>
-          <w:rFonts w:cstheme="minorHAnsi"/>
-          <w:sz w:val="24"/>
-          <w:szCs w:val="24"/>
-          <w:lang w:val="en-US"/>
-        </w:rPr>
-      </w:pPr>
-      <w:r>
-        <w:rPr>
-          <w:rFonts w:cstheme="minorHAnsi"/>
-          <w:sz w:val="24"/>
-          <w:szCs w:val="24"/>
-          <w:lang w:val="en-US"/>
-        </w:rPr>
-        <w:t xml:space="preserve">Ctr e: </w:t>
-      </w:r>
-      <w:r>
-        <w:rPr>
-          <w:rFonts w:cstheme="minorHAnsi"/>
-          <w:sz w:val="24"/>
-          <w:szCs w:val="24"/>
-          <w:lang w:val="en-US"/>
-        </w:rPr>
-        <w:t>Pointer will go end of the file</w:t>
-      </w:r>
-    </w:p>
-    <w:p>
-      <w:pPr>
-        <w:pStyle w:val="ListParagraph"/>
-        <w:rPr>
-          <w:rFonts w:cstheme="minorHAnsi"/>
-          <w:sz w:val="24"/>
-          <w:szCs w:val="24"/>
-          <w:lang w:val="en-US"/>
-        </w:rPr>
-      </w:pPr>
-      <w:r>
-        <w:rPr>
-          <w:rFonts w:cstheme="minorHAnsi"/>
-          <w:sz w:val="24"/>
-          <w:szCs w:val="24"/>
-          <w:lang w:val="en-US"/>
-        </w:rPr>
-        <w:t>Ctrl l: clear</w:t>
-      </w:r>
-      <w:r>
-        <w:rPr>
-          <w:rFonts w:cstheme="minorHAnsi"/>
-          <w:sz w:val="24"/>
-          <w:szCs w:val="24"/>
-          <w:lang w:val="en-US"/>
-        </w:rPr>
-        <w:t xml:space="preserve"> </w:t>
-      </w:r>
-    </w:p>
-    <w:p>
-      <w:pPr>
-        <w:pStyle w:val="ListParagraph"/>
-        <w:rPr>
-          <w:rFonts w:cstheme="minorHAnsi"/>
-          <w:sz w:val="24"/>
-          <w:szCs w:val="24"/>
-          <w:lang w:val="en-US"/>
-        </w:rPr>
-      </w:pPr>
-      <w:r>
-        <w:rPr>
-          <w:rFonts w:cstheme="minorHAnsi"/>
-          <w:sz w:val="24"/>
-          <w:szCs w:val="24"/>
-          <w:lang w:val="en-US"/>
-        </w:rPr>
-        <w:t xml:space="preserve">Ctr u: </w:t>
-      </w:r>
-      <w:r>
-        <w:rPr>
-          <w:rFonts w:cstheme="minorHAnsi"/>
-          <w:sz w:val="24"/>
-          <w:szCs w:val="24"/>
-          <w:lang w:val="en-US"/>
-        </w:rPr>
-        <w:t>clear one line</w:t>
-      </w:r>
-    </w:p>
-    <w:p>
-      <w:pPr>
-        <w:pStyle w:val="ListParagraph"/>
-        <w:rPr>
-          <w:rFonts w:cstheme="minorHAnsi"/>
-          <w:sz w:val="24"/>
-          <w:szCs w:val="24"/>
-          <w:lang w:val="en-US"/>
-        </w:rPr>
-      </w:pPr>
-    </w:p>
-    <w:p>
-      <w:pPr>
-        <w:pStyle w:val="ListParagraph"/>
-        <w:numPr>
-          <w:ilvl w:val="0"/>
-          <w:numId w:val="1"/>
-        </w:numPr>
-        <w:rPr>
-          <w:rFonts w:cstheme="minorHAnsi"/>
-          <w:sz w:val="24"/>
-          <w:szCs w:val="24"/>
-          <w:lang w:val="en-US"/>
-        </w:rPr>
-      </w:pPr>
-      <w:r>
-        <w:rPr>
-          <w:rFonts w:cstheme="minorHAnsi"/>
-          <w:b/>
-          <w:bCs/>
-          <w:sz w:val="24"/>
-          <w:szCs w:val="24"/>
-          <w:lang w:val="en-US"/>
-        </w:rPr>
-        <w:t>cat &gt; new</w:t>
-      </w:r>
-      <w:r>
-        <w:rPr>
-          <w:rFonts w:cstheme="minorHAnsi"/>
-          <w:b/>
-          <w:bCs/>
-          <w:sz w:val="24"/>
-          <w:szCs w:val="24"/>
-          <w:lang w:val="en-US"/>
-        </w:rPr>
-        <w:t xml:space="preserve"> </w:t>
-      </w:r>
-      <w:r>
-        <w:rPr>
-          <w:rFonts w:cstheme="minorHAnsi"/>
-          <w:b/>
-          <w:bCs/>
-          <w:sz w:val="24"/>
-          <w:szCs w:val="24"/>
-          <w:lang w:val="en-US"/>
-        </w:rPr>
-        <w:t>file</w:t>
-      </w:r>
-      <w:r>
-        <w:rPr>
-          <w:rFonts w:cstheme="minorHAnsi"/>
-          <w:sz w:val="24"/>
-          <w:szCs w:val="24"/>
-          <w:lang w:val="en-US"/>
-        </w:rPr>
-        <w:t>:</w:t>
-      </w:r>
-      <w:r>
-        <w:rPr>
-          <w:rFonts w:cstheme="minorHAnsi"/>
-          <w:sz w:val="24"/>
-          <w:szCs w:val="24"/>
-          <w:lang w:val="en-US"/>
-        </w:rPr>
-        <w:t xml:space="preserve">  </w:t>
-      </w:r>
-      <w:r>
-        <w:rPr>
-          <w:rFonts w:cstheme="minorHAnsi"/>
-          <w:sz w:val="24"/>
-          <w:szCs w:val="24"/>
-          <w:lang w:val="en-US"/>
-        </w:rPr>
-        <w:t>Create “new file” and inside to type (ctrl-d to exit)</w:t>
-      </w:r>
-    </w:p>
-    <w:p>
-      <w:pPr>
-        <w:pStyle w:val="ListParagraph"/>
-        <w:numPr>
-          <w:ilvl w:val="0"/>
-          <w:numId w:val="3"/>
-        </w:numPr>
-        <w:rPr>
-          <w:rFonts w:cstheme="minorHAnsi"/>
-          <w:sz w:val="24"/>
-          <w:szCs w:val="24"/>
-          <w:lang w:val="en-US"/>
-        </w:rPr>
-      </w:pPr>
-      <w:r>
-        <w:rPr>
-          <w:rFonts w:cstheme="minorHAnsi"/>
-          <w:b/>
-          <w:bCs/>
-          <w:sz w:val="24"/>
-          <w:szCs w:val="24"/>
-          <w:lang w:val="en-US"/>
-        </w:rPr>
-        <w:t xml:space="preserve">cat </w:t>
-      </w:r>
-      <w:r>
-        <w:rPr>
-          <w:rFonts w:cstheme="minorHAnsi"/>
-          <w:b/>
-          <w:bCs/>
-          <w:sz w:val="24"/>
-          <w:szCs w:val="24"/>
-          <w:lang w:val="en-US"/>
-        </w:rPr>
-        <w:t xml:space="preserve">file1 </w:t>
-      </w:r>
-      <w:r>
-        <w:rPr>
-          <w:rFonts w:cstheme="minorHAnsi"/>
-          <w:b/>
-          <w:bCs/>
-          <w:sz w:val="24"/>
-          <w:szCs w:val="24"/>
-          <w:lang w:val="en-US"/>
-        </w:rPr>
-        <w:t>&gt;</w:t>
-      </w:r>
-      <w:r>
-        <w:rPr>
-          <w:rFonts w:cstheme="minorHAnsi"/>
-          <w:b/>
-          <w:bCs/>
-          <w:sz w:val="24"/>
-          <w:szCs w:val="24"/>
-          <w:lang w:val="en-US"/>
-        </w:rPr>
-        <w:t xml:space="preserve">&gt; </w:t>
-      </w:r>
-      <w:r>
-        <w:rPr>
-          <w:rFonts w:cstheme="minorHAnsi"/>
-          <w:b/>
-          <w:bCs/>
-          <w:sz w:val="24"/>
-          <w:szCs w:val="24"/>
-          <w:lang w:val="en-US"/>
-        </w:rPr>
-        <w:t>file</w:t>
-      </w:r>
-      <w:r>
-        <w:rPr>
-          <w:rFonts w:cstheme="minorHAnsi"/>
-          <w:b/>
-          <w:bCs/>
-          <w:sz w:val="24"/>
-          <w:szCs w:val="24"/>
-          <w:lang w:val="en-US"/>
-        </w:rPr>
-        <w:t>2</w:t>
-      </w:r>
-      <w:r>
-        <w:rPr>
-          <w:rFonts w:cstheme="minorHAnsi"/>
-          <w:sz w:val="24"/>
-          <w:szCs w:val="24"/>
-          <w:lang w:val="en-US"/>
-        </w:rPr>
-        <w:t>: Content of file1 append to the file2</w:t>
-      </w:r>
-    </w:p>
-    <w:p>
-      <w:pPr>
-        <w:pStyle w:val="ListParagraph"/>
-        <w:rPr>
-          <w:rFonts w:cstheme="minorHAnsi"/>
-          <w:sz w:val="24"/>
-          <w:szCs w:val="24"/>
-          <w:lang w:val="en-US"/>
-        </w:rPr>
-      </w:pPr>
-      <w:r>
-        <w:rPr>
-          <w:rFonts w:cstheme="minorHAnsi"/>
-          <w:b/>
-          <w:bCs/>
-          <w:sz w:val="24"/>
-          <w:szCs w:val="24"/>
-          <w:lang w:val="en-US"/>
-        </w:rPr>
-        <w:t xml:space="preserve">cat &gt;&gt; </w:t>
-      </w:r>
-      <w:r>
-        <w:rPr>
-          <w:rFonts w:cstheme="minorHAnsi"/>
-          <w:b/>
-          <w:bCs/>
-          <w:sz w:val="24"/>
-          <w:szCs w:val="24"/>
-          <w:lang w:val="en-US"/>
-        </w:rPr>
-        <w:t xml:space="preserve"> file.txt</w:t>
-      </w:r>
-      <w:r>
-        <w:rPr>
-          <w:rFonts w:cstheme="minorHAnsi"/>
-          <w:sz w:val="24"/>
-          <w:szCs w:val="24"/>
-          <w:lang w:val="en-US"/>
-        </w:rPr>
-        <w:t>: Create file.txt and goes to prompt of file write to last line (Exit prompt:</w:t>
-      </w:r>
-      <w:r>
-        <w:rPr>
-          <w:rFonts w:cstheme="minorHAnsi"/>
-          <w:sz w:val="24"/>
-          <w:szCs w:val="24"/>
-          <w:lang w:val="en-US"/>
-        </w:rPr>
-        <w:t xml:space="preserve"> </w:t>
-      </w:r>
-      <w:r>
-        <w:rPr>
-          <w:rFonts w:cstheme="minorHAnsi"/>
-          <w:b/>
-          <w:bCs/>
-          <w:sz w:val="24"/>
-          <w:szCs w:val="24"/>
-          <w:lang w:val="en-US"/>
-        </w:rPr>
-        <w:t>ctrl-d</w:t>
-      </w:r>
-      <w:r>
-        <w:rPr>
-          <w:rFonts w:cstheme="minorHAnsi"/>
-          <w:sz w:val="24"/>
-          <w:szCs w:val="24"/>
-          <w:lang w:val="en-US"/>
-        </w:rPr>
-        <w:t>)</w:t>
-      </w:r>
-    </w:p>
-    <w:p>
-      <w:pPr>
-        <w:pStyle w:val="ListParagraph"/>
-        <w:rPr>
-          <w:rFonts w:cstheme="minorHAnsi"/>
-          <w:sz w:val="24"/>
-          <w:szCs w:val="24"/>
-          <w:lang w:val="en-US"/>
-        </w:rPr>
-      </w:pPr>
-    </w:p>
-    <w:p>
-      <w:pPr>
-        <w:pStyle w:val="ListParagraph"/>
-        <w:numPr>
-          <w:ilvl w:val="0"/>
-          <w:numId w:val="3"/>
-        </w:numPr>
-        <w:rPr>
-          <w:rFonts w:cstheme="minorHAnsi"/>
-          <w:sz w:val="24"/>
-          <w:szCs w:val="24"/>
-          <w:lang w:val="en-US"/>
-        </w:rPr>
-      </w:pPr>
-      <w:r>
-        <w:rPr>
-          <w:rFonts w:cstheme="minorHAnsi"/>
-          <w:sz w:val="24"/>
-          <w:szCs w:val="24"/>
-          <w:lang w:val="en-US"/>
-        </w:rPr>
-        <w:t>more: Show full content</w:t>
-      </w:r>
-    </w:p>
-    <w:p>
-      <w:pPr>
-        <w:pStyle w:val="ListParagraph"/>
-        <w:rPr>
-          <w:rFonts w:cstheme="minorHAnsi"/>
-          <w:sz w:val="24"/>
-          <w:szCs w:val="24"/>
-          <w:lang w:val="en-US"/>
-        </w:rPr>
-      </w:pPr>
-      <w:r>
-        <w:rPr>
-          <w:rFonts w:cstheme="minorHAnsi"/>
-          <w:sz w:val="24"/>
-          <w:szCs w:val="24"/>
-          <w:lang w:val="en-US"/>
-        </w:rPr>
-        <w:t>less: Show the content according to the size of window, slide the content</w:t>
-      </w:r>
-    </w:p>
-    <w:p>
-      <w:pPr>
-        <w:pStyle w:val="ListParagraph"/>
-        <w:rPr>
-          <w:rFonts w:cstheme="minorHAnsi"/>
-          <w:sz w:val="24"/>
-          <w:szCs w:val="24"/>
-          <w:lang w:val="en-US"/>
-        </w:rPr>
-      </w:pPr>
-    </w:p>
-    <w:p>
-      <w:pPr>
-        <w:pStyle w:val="ListParagraph"/>
-        <w:rPr>
-          <w:rFonts w:cstheme="minorHAnsi"/>
-          <w:sz w:val="24"/>
-          <w:szCs w:val="24"/>
-          <w:lang w:val="en-US"/>
-        </w:rPr>
-      </w:pPr>
-    </w:p>
-    <w:p>
-      <w:pPr>
-        <w:pStyle w:val="ListParagraph"/>
-        <w:numPr>
-          <w:ilvl w:val="0"/>
-          <w:numId w:val="3"/>
-        </w:numPr>
-        <w:rPr>
-          <w:rFonts w:cstheme="minorHAnsi"/>
-          <w:sz w:val="24"/>
-          <w:szCs w:val="24"/>
-          <w:lang w:val="en-US"/>
-        </w:rPr>
-      </w:pPr>
-      <w:r>
-        <w:rPr>
-          <w:rFonts w:cstheme="minorHAnsi"/>
-          <w:sz w:val="24"/>
-          <w:szCs w:val="24"/>
-          <w:lang w:val="en-US"/>
-        </w:rPr>
-        <w:t>head: Show first 10 lines in file</w:t>
-      </w:r>
-    </w:p>
-    <w:p>
-      <w:pPr>
-        <w:pStyle w:val="ListParagraph"/>
-        <w:rPr>
-          <w:rFonts w:cstheme="minorHAnsi"/>
-          <w:sz w:val="24"/>
-          <w:szCs w:val="24"/>
-          <w:lang w:val="en-US"/>
-        </w:rPr>
-      </w:pPr>
-      <w:r>
-        <w:rPr>
-          <w:rFonts w:cstheme="minorHAnsi"/>
-          <w:sz w:val="24"/>
-          <w:szCs w:val="24"/>
-          <w:lang w:val="en-US"/>
-        </w:rPr>
-        <w:t>tail: Show last 10 lines in file</w:t>
-      </w:r>
-    </w:p>
-    <w:p>
-      <w:pPr>
-        <w:pStyle w:val="ListParagraph"/>
-        <w:rPr>
-          <w:rFonts w:cstheme="minorHAnsi"/>
-          <w:sz w:val="24"/>
-          <w:szCs w:val="24"/>
-          <w:lang w:val="en-US"/>
-        </w:rPr>
-      </w:pPr>
-      <w:r>
-        <w:rPr>
-          <w:rFonts w:cstheme="minorHAnsi"/>
-          <w:sz w:val="24"/>
-          <w:szCs w:val="24"/>
-          <w:lang w:val="en-US"/>
-        </w:rPr>
-        <w:t>head filename</w:t>
-      </w:r>
-    </w:p>
-    <w:p>
-      <w:pPr>
-        <w:pStyle w:val="ListParagraph"/>
-        <w:rPr>
-          <w:rFonts w:cstheme="minorHAnsi"/>
-          <w:sz w:val="24"/>
-          <w:szCs w:val="24"/>
-          <w:lang w:val="en-US"/>
-        </w:rPr>
-      </w:pPr>
-      <w:r>
-        <w:rPr>
-          <w:rFonts w:cstheme="minorHAnsi"/>
-          <w:sz w:val="24"/>
-          <w:szCs w:val="24"/>
-          <w:lang w:val="en-US"/>
-        </w:rPr>
-        <w:t>head -4 filename</w:t>
-      </w:r>
-      <w:r>
-        <w:rPr>
-          <w:rFonts w:cstheme="minorHAnsi"/>
-          <w:sz w:val="24"/>
-          <w:szCs w:val="24"/>
-          <w:lang w:val="en-US"/>
-        </w:rPr>
-        <w:t>:</w:t>
-      </w:r>
-      <w:r>
-        <w:rPr>
-          <w:rFonts w:cstheme="minorHAnsi"/>
-          <w:sz w:val="24"/>
-          <w:szCs w:val="24"/>
-          <w:lang w:val="en-US"/>
-        </w:rPr>
-        <w:t xml:space="preserve"> </w:t>
-      </w:r>
-      <w:r>
-        <w:rPr>
-          <w:rFonts w:cstheme="minorHAnsi"/>
-          <w:sz w:val="24"/>
-          <w:szCs w:val="24"/>
-          <w:lang w:val="en-US"/>
-        </w:rPr>
-        <w:t>Show first 4 lines</w:t>
-      </w:r>
-    </w:p>
-    <w:p>
-      <w:pPr>
-        <w:pStyle w:val="ListParagraph"/>
-        <w:rPr>
-          <w:rFonts w:cstheme="minorHAnsi"/>
-          <w:sz w:val="24"/>
-          <w:szCs w:val="24"/>
-          <w:lang w:val="en-US"/>
-        </w:rPr>
-      </w:pPr>
-    </w:p>
-    <w:p>
-      <w:pPr>
-        <w:pStyle w:val="ListParagraph"/>
-        <w:numPr>
-          <w:ilvl w:val="0"/>
-          <w:numId w:val="3"/>
-        </w:numPr>
-        <w:rPr>
-          <w:rFonts w:cstheme="minorHAnsi"/>
-          <w:sz w:val="24"/>
-          <w:szCs w:val="24"/>
-          <w:lang w:val="en-US"/>
-        </w:rPr>
-      </w:pPr>
-      <w:r>
-        <w:rPr>
-          <w:rFonts w:cstheme="minorHAnsi"/>
-          <w:sz w:val="24"/>
-          <w:szCs w:val="24"/>
-          <w:lang w:val="en-US"/>
-        </w:rPr>
-        <w:t>nano –version: Install nano last version</w:t>
-      </w:r>
-    </w:p>
-    <w:p>
-      <w:pPr>
-        <w:pStyle w:val="ListParagraph"/>
-        <w:rPr>
-          <w:rFonts w:cstheme="minorHAnsi"/>
-          <w:sz w:val="24"/>
-          <w:szCs w:val="24"/>
-          <w:lang w:val="en-US"/>
-        </w:rPr>
-      </w:pPr>
-      <w:r>
-        <w:rPr>
-          <w:rFonts w:cstheme="minorHAnsi"/>
-          <w:sz w:val="24"/>
-          <w:szCs w:val="24"/>
-          <w:lang w:val="en-US"/>
-        </w:rPr>
-        <w:t>or</w:t>
-      </w:r>
-    </w:p>
-    <w:p>
-      <w:pPr>
-        <w:pStyle w:val="ListParagraph"/>
-        <w:rPr>
-          <w:rFonts w:cstheme="minorHAnsi"/>
-          <w:sz w:val="24"/>
-          <w:szCs w:val="24"/>
-          <w:lang w:val="en-US"/>
-        </w:rPr>
-      </w:pPr>
-      <w:r>
-        <w:rPr>
-          <w:rFonts w:cstheme="minorHAnsi"/>
-          <w:sz w:val="24"/>
-          <w:szCs w:val="24"/>
-          <w:lang w:val="en-US"/>
-        </w:rPr>
-        <w:t>sudo apt install nano</w:t>
-      </w:r>
-    </w:p>
-    <w:p>
-      <w:pPr>
-        <w:pStyle w:val="ListParagraph"/>
-        <w:rPr>
-          <w:rFonts w:cstheme="minorHAnsi"/>
-          <w:sz w:val="24"/>
-          <w:szCs w:val="24"/>
-          <w:lang w:val="en-US"/>
-        </w:rPr>
-      </w:pPr>
-    </w:p>
-    <w:p>
-      <w:pPr>
-        <w:pStyle w:val="ListParagraph"/>
-        <w:rPr>
-          <w:rFonts w:cstheme="minorHAnsi"/>
-          <w:sz w:val="24"/>
-          <w:szCs w:val="24"/>
-          <w:lang w:val="en-US"/>
-        </w:rPr>
-      </w:pPr>
-      <w:r>
-        <w:rPr>
-          <w:rFonts w:cstheme="minorHAnsi"/>
-          <w:sz w:val="24"/>
-          <w:szCs w:val="24"/>
-          <w:lang w:val="en-US"/>
-        </w:rPr>
-        <w:t>nano File Name: Inside to the file for writing (like vim)</w:t>
-      </w:r>
-    </w:p>
-    <w:p>
-      <w:pPr>
-        <w:pStyle w:val="ListParagraph"/>
-        <w:rPr>
-          <w:rFonts w:cstheme="minorHAnsi"/>
-          <w:sz w:val="24"/>
-          <w:szCs w:val="24"/>
-          <w:lang w:val="en-US"/>
-        </w:rPr>
-      </w:pPr>
-    </w:p>
-    <w:p>
-      <w:pPr>
-        <w:pStyle w:val="ListParagraph"/>
-        <w:rPr>
-          <w:rFonts w:cstheme="minorHAnsi"/>
-          <w:sz w:val="24"/>
-          <w:szCs w:val="24"/>
-          <w:lang w:val="en-US"/>
-        </w:rPr>
-      </w:pPr>
-    </w:p>
-    <w:p>
-      <w:pPr>
-        <w:pStyle w:val="ListParagraph"/>
-        <w:numPr>
-          <w:ilvl w:val="0"/>
-          <w:numId w:val="3"/>
-        </w:numPr>
-        <w:rPr>
-          <w:rFonts w:cstheme="minorHAnsi"/>
-          <w:sz w:val="24"/>
-          <w:szCs w:val="24"/>
-          <w:lang w:val="en-US"/>
-        </w:rPr>
-      </w:pPr>
-      <w:r>
-        <w:rPr>
-          <w:rFonts w:cstheme="minorHAnsi"/>
-          <w:sz w:val="24"/>
-          <w:szCs w:val="24"/>
-          <w:lang w:val="en-US"/>
-        </w:rPr>
-        <w:t xml:space="preserve">history </w:t>
-      </w:r>
-      <w:r>
-        <w:rPr>
-          <w:rFonts w:cstheme="minorHAnsi"/>
-          <w:sz w:val="24"/>
-          <w:szCs w:val="24"/>
-          <w:lang w:val="en-US"/>
-        </w:rPr>
-        <w:t>: Show all command history</w:t>
-      </w:r>
-    </w:p>
-    <w:p>
-      <w:pPr>
-        <w:pStyle w:val="ListParagraph"/>
-        <w:rPr>
-          <w:rFonts w:cstheme="minorHAnsi"/>
-          <w:sz w:val="24"/>
-          <w:szCs w:val="24"/>
-          <w:lang w:val="en-US"/>
-        </w:rPr>
-      </w:pPr>
-      <w:r>
-        <w:rPr>
-          <w:rFonts w:cstheme="minorHAnsi"/>
-          <w:sz w:val="24"/>
-          <w:szCs w:val="24"/>
-          <w:lang w:val="en-US"/>
-        </w:rPr>
-        <w:t>history &gt;history.text</w:t>
-      </w:r>
-      <w:r>
-        <w:rPr>
-          <w:rFonts w:cstheme="minorHAnsi"/>
-          <w:sz w:val="24"/>
-          <w:szCs w:val="24"/>
-          <w:lang w:val="en-US"/>
-        </w:rPr>
-        <w:t xml:space="preserve">: </w:t>
-      </w:r>
-      <w:r>
-        <w:rPr>
-          <w:rFonts w:cstheme="minorHAnsi"/>
-          <w:sz w:val="24"/>
-          <w:szCs w:val="24"/>
-          <w:lang w:val="en-US"/>
-        </w:rPr>
-        <w:t>Create history.text file for the history command</w:t>
-      </w:r>
-    </w:p>
-    <w:p>
-      <w:pPr>
-        <w:pStyle w:val="ListParagraph"/>
-        <w:rPr>
-          <w:rFonts w:cstheme="minorHAnsi"/>
-          <w:sz w:val="24"/>
-          <w:szCs w:val="24"/>
-          <w:lang w:val="en-US"/>
-        </w:rPr>
-      </w:pPr>
-    </w:p>
-    <w:p>
-      <w:pPr>
-        <w:pStyle w:val="ListParagraph"/>
-        <w:numPr>
-          <w:ilvl w:val="0"/>
-          <w:numId w:val="3"/>
-        </w:numPr>
-        <w:rPr>
-          <w:rFonts w:cstheme="minorHAnsi"/>
-          <w:sz w:val="24"/>
-          <w:szCs w:val="24"/>
-          <w:lang w:val="en-US"/>
-        </w:rPr>
-      </w:pPr>
-      <w:r>
-        <w:rPr>
-          <w:rFonts w:cstheme="minorHAnsi"/>
-          <w:sz w:val="24"/>
-          <w:szCs w:val="24"/>
-          <w:lang w:val="en-US"/>
-        </w:rPr>
-        <w:t xml:space="preserve">(Manual) </w:t>
-      </w:r>
-      <w:r>
-        <w:rPr>
-          <w:rFonts w:cstheme="minorHAnsi"/>
-          <w:b/>
-          <w:bCs/>
-          <w:sz w:val="24"/>
-          <w:szCs w:val="24"/>
-          <w:lang w:val="en-US"/>
-        </w:rPr>
-        <w:t>man ls</w:t>
-      </w:r>
-      <w:r>
-        <w:rPr>
-          <w:rFonts w:cstheme="minorHAnsi"/>
-          <w:sz w:val="24"/>
-          <w:szCs w:val="24"/>
-          <w:lang w:val="en-US"/>
-        </w:rPr>
-        <w:t xml:space="preserve"> : </w:t>
-      </w:r>
-      <w:r>
-        <w:rPr>
-          <w:rFonts w:cstheme="minorHAnsi"/>
-          <w:sz w:val="24"/>
-          <w:szCs w:val="24"/>
-          <w:lang w:val="en-US"/>
-        </w:rPr>
-        <w:t>Show the list parameters (Exit with q)</w:t>
-      </w:r>
-    </w:p>
-    <w:p>
-      <w:pPr>
-        <w:pStyle w:val="ListParagraph"/>
-        <w:rPr>
-          <w:rFonts w:cstheme="minorHAnsi"/>
-          <w:sz w:val="24"/>
-          <w:szCs w:val="24"/>
-          <w:lang w:val="en-US"/>
-        </w:rPr>
-      </w:pPr>
-      <w:r>
-        <w:rPr>
-          <w:rFonts w:cstheme="minorHAnsi"/>
-          <w:sz w:val="24"/>
-          <w:szCs w:val="24"/>
-          <w:lang w:val="en-US"/>
-        </w:rPr>
-        <w:t xml:space="preserve">(info) </w:t>
-      </w:r>
-      <w:r>
-        <w:rPr>
-          <w:rFonts w:cstheme="minorHAnsi"/>
-          <w:b/>
-          <w:bCs/>
-          <w:sz w:val="24"/>
-          <w:szCs w:val="24"/>
-          <w:lang w:val="en-US"/>
-        </w:rPr>
-        <w:t>inf ls</w:t>
-      </w:r>
-      <w:r>
-        <w:rPr>
-          <w:rFonts w:cstheme="minorHAnsi"/>
-          <w:sz w:val="24"/>
-          <w:szCs w:val="24"/>
-          <w:lang w:val="en-US"/>
-        </w:rPr>
-        <w:t xml:space="preserve"> : </w:t>
-      </w:r>
-      <w:r>
-        <w:rPr>
-          <w:rFonts w:cstheme="minorHAnsi"/>
-          <w:sz w:val="24"/>
-          <w:szCs w:val="24"/>
-          <w:lang w:val="en-US"/>
-        </w:rPr>
-        <w:t xml:space="preserve">List parameters with details </w:t>
-      </w:r>
-    </w:p>
-    <w:p>
-      <w:pPr>
-        <w:pStyle w:val="ListParagraph"/>
-        <w:rPr>
-          <w:rFonts w:cstheme="minorHAnsi"/>
-          <w:sz w:val="24"/>
-          <w:szCs w:val="24"/>
-          <w:lang w:val="en-US"/>
-        </w:rPr>
-      </w:pPr>
-      <w:r>
-        <w:rPr>
-          <w:rFonts w:cstheme="minorHAnsi"/>
-          <w:b/>
-          <w:bCs/>
-          <w:sz w:val="24"/>
-          <w:szCs w:val="24"/>
-          <w:lang w:val="en-US"/>
-        </w:rPr>
-        <w:t>mkdir –help</w:t>
-      </w:r>
-      <w:r>
-        <w:rPr>
-          <w:rFonts w:cstheme="minorHAnsi"/>
-          <w:sz w:val="24"/>
-          <w:szCs w:val="24"/>
-          <w:lang w:val="en-US"/>
-        </w:rPr>
-        <w:t xml:space="preserve"> : </w:t>
-      </w:r>
-      <w:r>
-        <w:rPr>
-          <w:rFonts w:cstheme="minorHAnsi"/>
-          <w:sz w:val="24"/>
-          <w:szCs w:val="24"/>
-          <w:lang w:val="en-US"/>
-        </w:rPr>
-        <w:t>Summary of command needs</w:t>
-      </w:r>
-    </w:p>
-    <w:p>
-      <w:pPr>
-        <w:pStyle w:val="ListParagraph"/>
-        <w:rPr>
-          <w:rFonts w:cstheme="minorHAnsi"/>
-          <w:sz w:val="24"/>
-          <w:szCs w:val="24"/>
-          <w:lang w:val="en-US"/>
-        </w:rPr>
-      </w:pPr>
-      <w:r>
-        <w:rPr>
-          <w:rFonts w:cstheme="minorHAnsi"/>
-          <w:b/>
-          <w:bCs/>
-          <w:sz w:val="24"/>
-          <w:szCs w:val="24"/>
-          <w:lang w:val="en-US"/>
-        </w:rPr>
-        <w:t>clear</w:t>
-      </w:r>
-      <w:r>
-        <w:rPr>
-          <w:rFonts w:cstheme="minorHAnsi"/>
-          <w:sz w:val="24"/>
-          <w:szCs w:val="24"/>
-          <w:lang w:val="en-US"/>
-        </w:rPr>
-        <w:t>: Clear screen</w:t>
-      </w:r>
-    </w:p>
-    <w:p>
-      <w:pPr>
-        <w:pStyle w:val="ListParagraph"/>
-        <w:rPr>
-          <w:rFonts w:cstheme="minorHAnsi"/>
-          <w:sz w:val="24"/>
-          <w:szCs w:val="24"/>
-          <w:lang w:val="en-US"/>
-        </w:rPr>
-      </w:pPr>
-    </w:p>
-    <w:p>
-      <w:pPr>
-        <w:pStyle w:val="ListParagraph"/>
-        <w:rPr>
-          <w:rFonts w:cstheme="minorHAnsi"/>
-          <w:sz w:val="24"/>
-          <w:szCs w:val="24"/>
-          <w:lang w:val="en-US"/>
-        </w:rPr>
-      </w:pPr>
-    </w:p>
-    <w:p>
-      <w:pPr>
-        <w:pStyle w:val="ListParagraph"/>
+        <w:t>Filtration</w:t>
+      </w:r>
+      <w:r>
         <w:rPr>
           <w:rFonts w:cstheme="minorHAnsi"/>
           <w:b/>
@@ -3237,6 +2241,241 @@
           <w:szCs w:val="28"/>
           <w:lang w:val="en-US"/>
         </w:rPr>
+        <w:t>:</w:t>
+      </w:r>
+      <w:r>
+        <w:rPr>
+          <w:rFonts w:cstheme="minorHAnsi"/>
+          <w:b/>
+          <w:bCs/>
+          <w:i/>
+          <w:iCs/>
+          <w:sz w:val="28"/>
+          <w:szCs w:val="28"/>
+          <w:lang w:val="en-US"/>
+        </w:rPr>
+        <w:t xml:space="preserve"> </w:t>
+      </w:r>
+    </w:p>
+    <w:p>
+      <w:pPr>
+        <w:pStyle w:val="ListParagraph"/>
+        <w:rPr>
+          <w:rFonts w:cstheme="minorHAnsi"/>
+          <w:sz w:val="24"/>
+          <w:szCs w:val="24"/>
+          <w:lang w:val="en-US"/>
+        </w:rPr>
+      </w:pPr>
+      <w:r>
+        <w:rPr>
+          <w:rFonts w:cstheme="minorHAnsi"/>
+          <w:b/>
+          <w:bCs/>
+          <w:sz w:val="24"/>
+          <w:szCs w:val="24"/>
+          <w:lang w:val="en-US"/>
+        </w:rPr>
+        <w:t>*</w:t>
+      </w:r>
+      <w:r>
+        <w:rPr>
+          <w:rFonts w:cstheme="minorHAnsi"/>
+          <w:sz w:val="24"/>
+          <w:szCs w:val="24"/>
+          <w:lang w:val="en-US"/>
+        </w:rPr>
+        <w:t>: Multiple character</w:t>
+      </w:r>
+      <w:r>
+        <w:rPr>
+          <w:rFonts w:cstheme="minorHAnsi"/>
+          <w:sz w:val="24"/>
+          <w:szCs w:val="24"/>
+          <w:lang w:val="en-US"/>
+        </w:rPr>
+        <w:t xml:space="preserve">    </w:t>
+      </w:r>
+      <w:r>
+        <w:rPr>
+          <w:rFonts w:cstheme="minorHAnsi"/>
+          <w:sz w:val="24"/>
+          <w:szCs w:val="24"/>
+          <w:lang w:val="en-US"/>
+        </w:rPr>
+        <w:t xml:space="preserve">      </w:t>
+      </w:r>
+    </w:p>
+    <w:p>
+      <w:pPr>
+        <w:pStyle w:val="ListParagraph"/>
+        <w:rPr>
+          <w:rFonts w:cstheme="minorHAnsi"/>
+          <w:sz w:val="24"/>
+          <w:szCs w:val="24"/>
+          <w:lang w:val="en-US"/>
+        </w:rPr>
+      </w:pPr>
+      <w:proofErr w:type="gramStart"/>
+      <w:r>
+        <w:rPr>
+          <w:rFonts w:cstheme="minorHAnsi"/>
+          <w:b/>
+          <w:bCs/>
+          <w:sz w:val="24"/>
+          <w:szCs w:val="24"/>
+          <w:lang w:val="en-US"/>
+        </w:rPr>
+        <w:t>?</w:t>
+      </w:r>
+      <w:r>
+        <w:rPr>
+          <w:rFonts w:cstheme="minorHAnsi"/>
+          <w:sz w:val="24"/>
+          <w:szCs w:val="24"/>
+          <w:lang w:val="en-US"/>
+        </w:rPr>
+        <w:t>:</w:t>
+      </w:r>
+      <w:proofErr w:type="gramEnd"/>
+      <w:r>
+        <w:rPr>
+          <w:rFonts w:cstheme="minorHAnsi"/>
+          <w:sz w:val="24"/>
+          <w:szCs w:val="24"/>
+          <w:lang w:val="en-US"/>
+        </w:rPr>
+        <w:t xml:space="preserve"> Single character</w:t>
+      </w:r>
+    </w:p>
+    <w:p>
+      <w:pPr>
+        <w:pStyle w:val="ListParagraph"/>
+        <w:rPr>
+          <w:rFonts w:cstheme="minorHAnsi"/>
+          <w:sz w:val="24"/>
+          <w:szCs w:val="24"/>
+          <w:lang w:val="en-US"/>
+        </w:rPr>
+      </w:pPr>
+      <w:r>
+        <w:rPr>
+          <w:rFonts w:cstheme="minorHAnsi"/>
+          <w:sz w:val="24"/>
+          <w:szCs w:val="24"/>
+          <w:lang w:val="en-US"/>
+        </w:rPr>
+        <w:t>Ex:  *f</w:t>
+      </w:r>
+      <w:proofErr w:type="gramStart"/>
+      <w:r>
+        <w:rPr>
+          <w:rFonts w:cstheme="minorHAnsi"/>
+          <w:sz w:val="24"/>
+          <w:szCs w:val="24"/>
+          <w:lang w:val="en-US"/>
+        </w:rPr>
+        <w:t xml:space="preserve">* </w:t>
+      </w:r>
+      <w:r>
+        <w:rPr>
+          <w:rFonts w:cstheme="minorHAnsi"/>
+          <w:sz w:val="24"/>
+          <w:szCs w:val="24"/>
+          <w:lang w:val="en-US"/>
+        </w:rPr>
+        <w:t>:</w:t>
+      </w:r>
+      <w:proofErr w:type="gramEnd"/>
+      <w:r>
+        <w:rPr>
+          <w:rFonts w:cstheme="minorHAnsi"/>
+          <w:sz w:val="24"/>
+          <w:szCs w:val="24"/>
+          <w:lang w:val="en-US"/>
+        </w:rPr>
+        <w:t xml:space="preserve"> All the files include f </w:t>
+      </w:r>
+    </w:p>
+    <w:p>
+      <w:pPr>
+        <w:pStyle w:val="ListParagraph"/>
+        <w:rPr>
+          <w:rFonts w:cstheme="minorHAnsi"/>
+          <w:sz w:val="24"/>
+          <w:szCs w:val="24"/>
+          <w:lang w:val="en-US"/>
+        </w:rPr>
+      </w:pPr>
+      <w:proofErr w:type="spellStart"/>
+      <w:proofErr w:type="gramStart"/>
+      <w:r>
+        <w:rPr>
+          <w:rFonts w:cstheme="minorHAnsi"/>
+          <w:b/>
+          <w:bCs/>
+          <w:sz w:val="24"/>
+          <w:szCs w:val="24"/>
+          <w:lang w:val="en-US"/>
+        </w:rPr>
+        <w:t>f?le</w:t>
+      </w:r>
+      <w:proofErr w:type="spellEnd"/>
+      <w:proofErr w:type="gramEnd"/>
+      <w:r>
+        <w:rPr>
+          <w:rFonts w:cstheme="minorHAnsi"/>
+          <w:b/>
+          <w:bCs/>
+          <w:sz w:val="24"/>
+          <w:szCs w:val="24"/>
+          <w:lang w:val="en-US"/>
+        </w:rPr>
+        <w:t>*</w:t>
+      </w:r>
+      <w:r>
+        <w:rPr>
+          <w:rFonts w:cstheme="minorHAnsi"/>
+          <w:sz w:val="24"/>
+          <w:szCs w:val="24"/>
+          <w:lang w:val="en-US"/>
+        </w:rPr>
+        <w:t xml:space="preserve"> </w:t>
+      </w:r>
+      <w:r>
+        <w:rPr>
+          <w:rFonts w:cstheme="minorHAnsi"/>
+          <w:sz w:val="24"/>
+          <w:szCs w:val="24"/>
+          <w:lang w:val="en-US"/>
+        </w:rPr>
+        <w:t>: Second any letter and anything after le files</w:t>
+      </w:r>
+    </w:p>
+    <w:p>
+      <w:pPr>
+        <w:pStyle w:val="ListParagraph"/>
+        <w:rPr>
+          <w:rFonts w:cstheme="minorHAnsi"/>
+          <w:sz w:val="24"/>
+          <w:szCs w:val="24"/>
+          <w:lang w:val="en-US"/>
+        </w:rPr>
+      </w:pPr>
+    </w:p>
+    <w:p>
+      <w:pPr>
+        <w:pStyle w:val="ListParagraph"/>
+        <w:rPr>
+          <w:rFonts w:cstheme="minorHAnsi"/>
+          <w:b/>
+          <w:bCs/>
+          <w:i/>
+          <w:iCs/>
+          <w:sz w:val="28"/>
+          <w:szCs w:val="28"/>
+          <w:lang w:val="en-US"/>
+        </w:rPr>
       </w:pPr>
       <w:r>
         <w:rPr>
@@ -3250,8 +2489,634 @@
           <w:szCs w:val="28"/>
           <w:lang w:val="en-US"/>
         </w:rPr>
+        <w:t>Vi/Vim</w:t>
+      </w:r>
+      <w:r>
+        <w:rPr>
+          <w:rFonts w:cstheme="minorHAnsi"/>
+          <w:b/>
+          <w:bCs/>
+          <w:i/>
+          <w:iCs/>
+          <w:color w:val="FF0000"/>
+          <w:sz w:val="28"/>
+          <w:szCs w:val="28"/>
+          <w:lang w:val="en-US"/>
+        </w:rPr>
+        <w:t>:</w:t>
+      </w:r>
+      <w:r>
+        <w:rPr>
+          <w:rFonts w:cstheme="minorHAnsi"/>
+          <w:b/>
+          <w:bCs/>
+          <w:i/>
+          <w:iCs/>
+          <w:sz w:val="28"/>
+          <w:szCs w:val="28"/>
+          <w:lang w:val="en-US"/>
+        </w:rPr>
+        <w:t xml:space="preserve"> </w:t>
+      </w:r>
+    </w:p>
+    <w:p>
+      <w:pPr>
+        <w:pStyle w:val="ListParagraph"/>
+        <w:numPr>
+          <w:ilvl w:val="0"/>
+          <w:numId w:val="1"/>
+        </w:numPr>
+        <w:rPr>
+          <w:rFonts w:cstheme="minorHAnsi"/>
+          <w:sz w:val="24"/>
+          <w:szCs w:val="24"/>
+          <w:lang w:val="en-US"/>
+        </w:rPr>
+      </w:pPr>
+      <w:r>
+        <w:rPr>
+          <w:rFonts w:cstheme="minorHAnsi"/>
+          <w:sz w:val="24"/>
+          <w:szCs w:val="24"/>
+          <w:lang w:val="en-US"/>
+        </w:rPr>
         <w:lastRenderedPageBreak/>
-        <w:t>Authorization:</w:t>
+        <w:t xml:space="preserve">vim </w:t>
+      </w:r>
+      <w:proofErr w:type="spellStart"/>
+      <w:r>
+        <w:rPr>
+          <w:rFonts w:cstheme="minorHAnsi"/>
+          <w:b/>
+          <w:bCs/>
+          <w:sz w:val="24"/>
+          <w:szCs w:val="24"/>
+          <w:lang w:val="en-US"/>
+        </w:rPr>
+        <w:t>FileName</w:t>
+      </w:r>
+      <w:proofErr w:type="spellEnd"/>
+      <w:r>
+        <w:rPr>
+          <w:rFonts w:cstheme="minorHAnsi"/>
+          <w:sz w:val="24"/>
+          <w:szCs w:val="24"/>
+          <w:lang w:val="en-US"/>
+        </w:rPr>
+        <w:t xml:space="preserve">: </w:t>
+      </w:r>
+      <w:r>
+        <w:rPr>
+          <w:rFonts w:cstheme="minorHAnsi"/>
+          <w:sz w:val="24"/>
+          <w:szCs w:val="24"/>
+          <w:lang w:val="en-US"/>
+        </w:rPr>
+        <w:t>Open the inside the file to editing writing</w:t>
+      </w:r>
+    </w:p>
+    <w:p>
+      <w:pPr>
+        <w:pStyle w:val="ListParagraph"/>
+        <w:rPr>
+          <w:rFonts w:cstheme="minorHAnsi"/>
+          <w:sz w:val="24"/>
+          <w:szCs w:val="24"/>
+          <w:lang w:val="en-US"/>
+        </w:rPr>
+      </w:pPr>
+      <w:proofErr w:type="spellStart"/>
+      <w:r>
+        <w:rPr>
+          <w:rFonts w:cstheme="minorHAnsi"/>
+          <w:b/>
+          <w:bCs/>
+          <w:sz w:val="24"/>
+          <w:szCs w:val="24"/>
+          <w:lang w:val="en-US"/>
+        </w:rPr>
+        <w:t>i</w:t>
+      </w:r>
+      <w:proofErr w:type="spellEnd"/>
+      <w:r>
+        <w:rPr>
+          <w:rFonts w:cstheme="minorHAnsi"/>
+          <w:b/>
+          <w:bCs/>
+          <w:sz w:val="24"/>
+          <w:szCs w:val="24"/>
+          <w:lang w:val="en-US"/>
+        </w:rPr>
+        <w:t xml:space="preserve"> </w:t>
+      </w:r>
+      <w:r>
+        <w:rPr>
+          <w:rFonts w:cstheme="minorHAnsi"/>
+          <w:sz w:val="24"/>
+          <w:szCs w:val="24"/>
+          <w:lang w:val="en-US"/>
+        </w:rPr>
+        <w:sym w:font="Wingdings" w:char="F0E8"/>
+      </w:r>
+      <w:r>
+        <w:rPr>
+          <w:rFonts w:cstheme="minorHAnsi"/>
+          <w:sz w:val="24"/>
+          <w:szCs w:val="24"/>
+          <w:lang w:val="en-US"/>
+        </w:rPr>
+        <w:t xml:space="preserve"> insert mode</w:t>
+      </w:r>
+    </w:p>
+    <w:p>
+      <w:pPr>
+        <w:pStyle w:val="ListParagraph"/>
+        <w:rPr>
+          <w:rFonts w:cstheme="minorHAnsi"/>
+          <w:b/>
+          <w:bCs/>
+          <w:sz w:val="24"/>
+          <w:szCs w:val="24"/>
+          <w:lang w:val="en-US"/>
+        </w:rPr>
+      </w:pPr>
+      <w:r>
+        <w:rPr>
+          <w:rFonts w:cstheme="minorHAnsi"/>
+          <w:b/>
+          <w:bCs/>
+          <w:sz w:val="24"/>
+          <w:szCs w:val="24"/>
+          <w:lang w:val="en-US"/>
+        </w:rPr>
+        <w:t>Save and quit</w:t>
+      </w:r>
+      <w:r>
+        <w:rPr>
+          <w:rFonts w:cstheme="minorHAnsi"/>
+          <w:sz w:val="24"/>
+          <w:szCs w:val="24"/>
+          <w:lang w:val="en-US"/>
+        </w:rPr>
+        <w:sym w:font="Wingdings" w:char="F0E8"/>
+      </w:r>
+      <w:r>
+        <w:rPr>
+          <w:rFonts w:cstheme="minorHAnsi"/>
+          <w:sz w:val="24"/>
+          <w:szCs w:val="24"/>
+          <w:lang w:val="en-US"/>
+        </w:rPr>
+        <w:t xml:space="preserve"> </w:t>
+      </w:r>
+      <w:proofErr w:type="gramStart"/>
+      <w:r>
+        <w:rPr>
+          <w:rFonts w:cstheme="minorHAnsi"/>
+          <w:b/>
+          <w:bCs/>
+          <w:sz w:val="24"/>
+          <w:szCs w:val="24"/>
+          <w:lang w:val="en-US"/>
+        </w:rPr>
+        <w:t>e</w:t>
+      </w:r>
+      <w:r>
+        <w:rPr>
+          <w:rFonts w:cstheme="minorHAnsi"/>
+          <w:b/>
+          <w:bCs/>
+          <w:sz w:val="24"/>
+          <w:szCs w:val="24"/>
+          <w:lang w:val="en-US"/>
+        </w:rPr>
+        <w:t>sc</w:t>
+      </w:r>
+      <w:r>
+        <w:rPr>
+          <w:rFonts w:cstheme="minorHAnsi"/>
+          <w:sz w:val="24"/>
+          <w:szCs w:val="24"/>
+          <w:lang w:val="en-US"/>
+        </w:rPr>
+        <w:t xml:space="preserve"> </w:t>
+      </w:r>
+      <w:r>
+        <w:rPr>
+          <w:rFonts w:cstheme="minorHAnsi"/>
+          <w:sz w:val="24"/>
+          <w:szCs w:val="24"/>
+          <w:lang w:val="en-US"/>
+        </w:rPr>
+        <w:t xml:space="preserve"> </w:t>
+      </w:r>
+      <w:r>
+        <w:rPr>
+          <w:rFonts w:cstheme="minorHAnsi"/>
+          <w:b/>
+          <w:bCs/>
+          <w:sz w:val="24"/>
+          <w:szCs w:val="24"/>
+          <w:lang w:val="en-US"/>
+        </w:rPr>
+        <w:t>:</w:t>
+      </w:r>
+      <w:proofErr w:type="spellStart"/>
+      <w:proofErr w:type="gramEnd"/>
+      <w:r>
+        <w:rPr>
+          <w:rFonts w:cstheme="minorHAnsi"/>
+          <w:b/>
+          <w:bCs/>
+          <w:sz w:val="24"/>
+          <w:szCs w:val="24"/>
+          <w:lang w:val="en-US"/>
+        </w:rPr>
+        <w:t>wq</w:t>
+      </w:r>
+      <w:proofErr w:type="spellEnd"/>
+      <w:r>
+        <w:rPr>
+          <w:rFonts w:cstheme="minorHAnsi"/>
+          <w:b/>
+          <w:bCs/>
+          <w:sz w:val="24"/>
+          <w:szCs w:val="24"/>
+          <w:lang w:val="en-US"/>
+        </w:rPr>
+        <w:t xml:space="preserve"> </w:t>
+      </w:r>
+      <w:r>
+        <w:rPr>
+          <w:rFonts w:cstheme="minorHAnsi"/>
+          <w:b/>
+          <w:bCs/>
+          <w:sz w:val="24"/>
+          <w:szCs w:val="24"/>
+          <w:lang w:val="en-US"/>
+        </w:rPr>
+        <w:t xml:space="preserve">or esc  shift + </w:t>
+      </w:r>
+      <w:proofErr w:type="spellStart"/>
+      <w:r>
+        <w:rPr>
+          <w:rFonts w:cstheme="minorHAnsi"/>
+          <w:b/>
+          <w:bCs/>
+          <w:sz w:val="24"/>
+          <w:szCs w:val="24"/>
+          <w:lang w:val="en-US"/>
+        </w:rPr>
+        <w:t>zz</w:t>
+      </w:r>
+      <w:proofErr w:type="spellEnd"/>
+    </w:p>
+    <w:p>
+      <w:pPr>
+        <w:pStyle w:val="ListParagraph"/>
+        <w:rPr>
+          <w:rFonts w:cstheme="minorHAnsi"/>
+          <w:b/>
+          <w:bCs/>
+          <w:sz w:val="24"/>
+          <w:szCs w:val="24"/>
+          <w:lang w:val="en-US"/>
+        </w:rPr>
+      </w:pPr>
+      <w:r>
+        <w:rPr>
+          <w:rFonts w:cstheme="minorHAnsi"/>
+          <w:b/>
+          <w:bCs/>
+          <w:sz w:val="24"/>
+          <w:szCs w:val="24"/>
+          <w:lang w:val="en-US"/>
+        </w:rPr>
+        <w:t xml:space="preserve">Quit </w:t>
+      </w:r>
+      <w:r>
+        <w:rPr>
+          <w:rFonts w:cstheme="minorHAnsi"/>
+          <w:b/>
+          <w:bCs/>
+          <w:sz w:val="24"/>
+          <w:szCs w:val="24"/>
+          <w:lang w:val="en-US"/>
+        </w:rPr>
+        <w:sym w:font="Wingdings" w:char="F0E8"/>
+      </w:r>
+      <w:r>
+        <w:rPr>
+          <w:rFonts w:cstheme="minorHAnsi"/>
+          <w:b/>
+          <w:bCs/>
+          <w:sz w:val="24"/>
+          <w:szCs w:val="24"/>
+          <w:lang w:val="en-US"/>
+        </w:rPr>
+        <w:t xml:space="preserve"> esc </w:t>
+      </w:r>
+      <w:proofErr w:type="gramStart"/>
+      <w:r>
+        <w:rPr>
+          <w:rFonts w:cstheme="minorHAnsi"/>
+          <w:b/>
+          <w:bCs/>
+          <w:sz w:val="24"/>
+          <w:szCs w:val="24"/>
+          <w:lang w:val="en-US"/>
+        </w:rPr>
+        <w:t xml:space="preserve">  :q</w:t>
+      </w:r>
+      <w:proofErr w:type="gramEnd"/>
+      <w:r>
+        <w:rPr>
+          <w:rFonts w:cstheme="minorHAnsi"/>
+          <w:b/>
+          <w:bCs/>
+          <w:sz w:val="24"/>
+          <w:szCs w:val="24"/>
+          <w:lang w:val="en-US"/>
+        </w:rPr>
+        <w:t>!</w:t>
+      </w:r>
+    </w:p>
+    <w:p>
+      <w:pPr>
+        <w:pStyle w:val="ListParagraph"/>
+        <w:rPr>
+          <w:rFonts w:cstheme="minorHAnsi"/>
+          <w:sz w:val="24"/>
+          <w:szCs w:val="24"/>
+          <w:lang w:val="en-US"/>
+        </w:rPr>
+      </w:pPr>
+      <w:proofErr w:type="gramStart"/>
+      <w:r>
+        <w:rPr>
+          <w:rFonts w:cstheme="minorHAnsi"/>
+          <w:sz w:val="24"/>
+          <w:szCs w:val="24"/>
+          <w:lang w:val="en-US"/>
+        </w:rPr>
+        <w:t>/”word</w:t>
+      </w:r>
+      <w:proofErr w:type="gramEnd"/>
+      <w:r>
+        <w:rPr>
+          <w:rFonts w:cstheme="minorHAnsi"/>
+          <w:sz w:val="24"/>
+          <w:szCs w:val="24"/>
+          <w:lang w:val="en-US"/>
+        </w:rPr>
+        <w:t>” : search any word</w:t>
+      </w:r>
+    </w:p>
+    <w:p>
+      <w:pPr>
+        <w:pStyle w:val="ListParagraph"/>
+        <w:rPr>
+          <w:rFonts w:cstheme="minorHAnsi"/>
+          <w:sz w:val="24"/>
+          <w:szCs w:val="24"/>
+          <w:lang w:val="en-US"/>
+        </w:rPr>
+      </w:pPr>
+      <w:proofErr w:type="gramStart"/>
+      <w:r>
+        <w:rPr>
+          <w:rFonts w:cstheme="minorHAnsi"/>
+          <w:b/>
+          <w:bCs/>
+          <w:sz w:val="24"/>
+          <w:szCs w:val="24"/>
+          <w:lang w:val="en-US"/>
+        </w:rPr>
+        <w:t>:%</w:t>
+      </w:r>
+      <w:proofErr w:type="gramEnd"/>
+      <w:r>
+        <w:rPr>
+          <w:rFonts w:cstheme="minorHAnsi"/>
+          <w:b/>
+          <w:bCs/>
+          <w:sz w:val="24"/>
+          <w:szCs w:val="24"/>
+          <w:lang w:val="en-US"/>
+        </w:rPr>
+        <w:t xml:space="preserve">s/hello/good: </w:t>
+      </w:r>
+      <w:r>
+        <w:rPr>
+          <w:rFonts w:cstheme="minorHAnsi"/>
+          <w:sz w:val="24"/>
+          <w:szCs w:val="24"/>
+          <w:lang w:val="en-US"/>
+        </w:rPr>
+        <w:t>change the hello to the good</w:t>
+      </w:r>
+    </w:p>
+    <w:p>
+      <w:pPr>
+        <w:pStyle w:val="ListParagraph"/>
+        <w:rPr>
+          <w:rFonts w:cstheme="minorHAnsi"/>
+          <w:sz w:val="24"/>
+          <w:szCs w:val="24"/>
+          <w:lang w:val="en-US"/>
+        </w:rPr>
+      </w:pPr>
+    </w:p>
+    <w:p>
+      <w:pPr>
+        <w:pStyle w:val="ListParagraph"/>
+        <w:numPr>
+          <w:ilvl w:val="0"/>
+          <w:numId w:val="1"/>
+        </w:numPr>
+        <w:rPr>
+          <w:rFonts w:cstheme="minorHAnsi"/>
+          <w:color w:val="FF0000"/>
+          <w:sz w:val="24"/>
+          <w:szCs w:val="24"/>
+          <w:lang w:val="en-US"/>
+        </w:rPr>
+      </w:pPr>
+      <w:r>
+        <w:rPr>
+          <w:rFonts w:cstheme="minorHAnsi"/>
+          <w:color w:val="FF0000"/>
+          <w:sz w:val="24"/>
+          <w:szCs w:val="24"/>
+          <w:lang w:val="en-US"/>
+        </w:rPr>
+        <w:t xml:space="preserve">Vim comment mode: </w:t>
+      </w:r>
+    </w:p>
+    <w:p>
+      <w:pPr>
+        <w:pStyle w:val="ListParagraph"/>
+        <w:rPr>
+          <w:rFonts w:cstheme="minorHAnsi"/>
+          <w:sz w:val="24"/>
+          <w:szCs w:val="24"/>
+          <w:lang w:val="en-US"/>
+        </w:rPr>
+      </w:pPr>
+      <w:r>
+        <w:rPr>
+          <w:rFonts w:cstheme="minorHAnsi"/>
+          <w:sz w:val="24"/>
+          <w:szCs w:val="24"/>
+          <w:lang w:val="en-US"/>
+        </w:rPr>
+        <w:t>x: delete, u: undo</w:t>
+      </w:r>
+    </w:p>
+    <w:p>
+      <w:pPr>
+        <w:pStyle w:val="ListParagraph"/>
+        <w:rPr>
+          <w:rFonts w:cstheme="minorHAnsi"/>
+          <w:sz w:val="24"/>
+          <w:szCs w:val="24"/>
+          <w:lang w:val="en-US"/>
+        </w:rPr>
+      </w:pPr>
+      <w:proofErr w:type="spellStart"/>
+      <w:r>
+        <w:rPr>
+          <w:rFonts w:cstheme="minorHAnsi"/>
+          <w:sz w:val="24"/>
+          <w:szCs w:val="24"/>
+          <w:lang w:val="en-US"/>
+        </w:rPr>
+        <w:t>yy</w:t>
+      </w:r>
+      <w:proofErr w:type="spellEnd"/>
+      <w:r>
+        <w:rPr>
+          <w:rFonts w:cstheme="minorHAnsi"/>
+          <w:sz w:val="24"/>
+          <w:szCs w:val="24"/>
+          <w:lang w:val="en-US"/>
+        </w:rPr>
+        <w:t xml:space="preserve">: copy a line </w:t>
+      </w:r>
+      <w:r>
+        <w:rPr>
+          <w:rFonts w:cstheme="minorHAnsi"/>
+          <w:sz w:val="24"/>
+          <w:szCs w:val="24"/>
+          <w:lang w:val="en-US"/>
+        </w:rPr>
+        <w:sym w:font="Wingdings" w:char="F0E0"/>
+      </w:r>
+      <w:r>
+        <w:rPr>
+          <w:rFonts w:cstheme="minorHAnsi"/>
+          <w:sz w:val="24"/>
+          <w:szCs w:val="24"/>
+          <w:lang w:val="en-US"/>
+        </w:rPr>
+        <w:t xml:space="preserve"> </w:t>
+      </w:r>
+      <w:proofErr w:type="gramStart"/>
+      <w:r>
+        <w:rPr>
+          <w:rFonts w:cstheme="minorHAnsi"/>
+          <w:sz w:val="24"/>
+          <w:szCs w:val="24"/>
+          <w:lang w:val="en-US"/>
+        </w:rPr>
+        <w:t>p:paste</w:t>
+      </w:r>
+      <w:proofErr w:type="gramEnd"/>
+      <w:r>
+        <w:rPr>
+          <w:rFonts w:cstheme="minorHAnsi"/>
+          <w:sz w:val="24"/>
+          <w:szCs w:val="24"/>
+          <w:lang w:val="en-US"/>
+        </w:rPr>
+        <w:t xml:space="preserve"> line</w:t>
+      </w:r>
+    </w:p>
+    <w:p>
+      <w:pPr>
+        <w:pStyle w:val="ListParagraph"/>
+        <w:rPr>
+          <w:rFonts w:cstheme="minorHAnsi"/>
+          <w:sz w:val="24"/>
+          <w:szCs w:val="24"/>
+          <w:lang w:val="en-US"/>
+        </w:rPr>
+      </w:pPr>
+      <w:r>
+        <w:rPr>
+          <w:rFonts w:cstheme="minorHAnsi"/>
+          <w:sz w:val="24"/>
+          <w:szCs w:val="24"/>
+          <w:lang w:val="en-US"/>
+        </w:rPr>
+        <w:t>dd: delete a line</w:t>
+      </w:r>
+    </w:p>
+    <w:p>
+      <w:pPr>
+        <w:pStyle w:val="ListParagraph"/>
+        <w:rPr>
+          <w:rFonts w:cstheme="minorHAnsi"/>
+          <w:sz w:val="24"/>
+          <w:szCs w:val="24"/>
+          <w:lang w:val="en-US"/>
+        </w:rPr>
+      </w:pPr>
+      <w:r>
+        <w:rPr>
+          <w:rFonts w:cstheme="minorHAnsi"/>
+          <w:sz w:val="24"/>
+          <w:szCs w:val="24"/>
+          <w:lang w:val="en-US"/>
+        </w:rPr>
+        <w:t>o: insert blank line</w:t>
+      </w:r>
+    </w:p>
+    <w:p>
+      <w:pPr>
+        <w:pStyle w:val="ListParagraph"/>
+        <w:rPr>
+          <w:rFonts w:cstheme="minorHAnsi"/>
+          <w:sz w:val="24"/>
+          <w:szCs w:val="24"/>
+          <w:lang w:val="en-US"/>
+        </w:rPr>
+      </w:pPr>
+    </w:p>
+    <w:p>
+      <w:pPr>
+        <w:pStyle w:val="ListParagraph"/>
+        <w:rPr>
+          <w:rFonts w:cstheme="minorHAnsi"/>
+          <w:b/>
+          <w:bCs/>
+          <w:color w:val="FF0000"/>
+          <w:sz w:val="28"/>
+          <w:szCs w:val="28"/>
+          <w:lang w:val="en-US"/>
+        </w:rPr>
+      </w:pPr>
+      <w:r>
+        <w:rPr>
+          <w:rFonts w:cstheme="minorHAnsi"/>
+          <w:b/>
+          <w:bCs/>
+          <w:color w:val="FF0000"/>
+          <w:sz w:val="28"/>
+          <w:szCs w:val="28"/>
+          <w:lang w:val="en-US"/>
+        </w:rPr>
+        <w:t>Nano:</w:t>
       </w:r>
     </w:p>
     <w:p>
@@ -3263,19 +3128,1255 @@
         </w:numPr>
         <w:rPr>
           <w:rFonts w:cstheme="minorHAnsi"/>
-          <w:sz w:val="24"/>
-          <w:szCs w:val="24"/>
-          <w:lang w:val="en-US"/>
-        </w:rPr>
-      </w:pPr>
-      <w:r>
-        <w:rPr>
-          <w:rFonts w:cstheme="minorHAnsi"/>
-          <w:sz w:val="24"/>
-          <w:szCs w:val="24"/>
-          <w:lang w:val="en-US"/>
-        </w:rPr>
-        <w:t>chmod u-x,g+w</w:t>
+          <w:b/>
+          <w:bCs/>
+          <w:sz w:val="24"/>
+          <w:szCs w:val="24"/>
+          <w:lang w:val="en-US"/>
+        </w:rPr>
+      </w:pPr>
+      <w:r>
+        <w:rPr>
+          <w:rFonts w:cstheme="minorHAnsi"/>
+          <w:b/>
+          <w:bCs/>
+          <w:sz w:val="24"/>
+          <w:szCs w:val="24"/>
+          <w:lang w:val="en-US"/>
+        </w:rPr>
+        <w:t>nano –version: Install nano last version</w:t>
+      </w:r>
+    </w:p>
+    <w:p>
+      <w:pPr>
+        <w:pStyle w:val="ListParagraph"/>
+        <w:rPr>
+          <w:rFonts w:cstheme="minorHAnsi"/>
+          <w:sz w:val="24"/>
+          <w:szCs w:val="24"/>
+          <w:lang w:val="en-US"/>
+        </w:rPr>
+      </w:pPr>
+      <w:r>
+        <w:rPr>
+          <w:rFonts w:cstheme="minorHAnsi"/>
+          <w:sz w:val="24"/>
+          <w:szCs w:val="24"/>
+          <w:lang w:val="en-US"/>
+        </w:rPr>
+        <w:t>or</w:t>
+      </w:r>
+    </w:p>
+    <w:p>
+      <w:pPr>
+        <w:pStyle w:val="ListParagraph"/>
+        <w:rPr>
+          <w:rFonts w:cstheme="minorHAnsi"/>
+          <w:b/>
+          <w:bCs/>
+          <w:sz w:val="24"/>
+          <w:szCs w:val="24"/>
+          <w:lang w:val="en-US"/>
+        </w:rPr>
+      </w:pPr>
+      <w:proofErr w:type="spellStart"/>
+      <w:r>
+        <w:rPr>
+          <w:rFonts w:cstheme="minorHAnsi"/>
+          <w:b/>
+          <w:bCs/>
+          <w:sz w:val="24"/>
+          <w:szCs w:val="24"/>
+          <w:lang w:val="en-US"/>
+        </w:rPr>
+        <w:t>sudo</w:t>
+      </w:r>
+      <w:proofErr w:type="spellEnd"/>
+      <w:r>
+        <w:rPr>
+          <w:rFonts w:cstheme="minorHAnsi"/>
+          <w:b/>
+          <w:bCs/>
+          <w:sz w:val="24"/>
+          <w:szCs w:val="24"/>
+          <w:lang w:val="en-US"/>
+        </w:rPr>
+        <w:t xml:space="preserve"> apt install nano</w:t>
+      </w:r>
+    </w:p>
+    <w:p>
+      <w:pPr>
+        <w:pStyle w:val="ListParagraph"/>
+        <w:rPr>
+          <w:rFonts w:cstheme="minorHAnsi"/>
+          <w:sz w:val="24"/>
+          <w:szCs w:val="24"/>
+          <w:lang w:val="en-US"/>
+        </w:rPr>
+      </w:pPr>
+    </w:p>
+    <w:p>
+      <w:pPr>
+        <w:pStyle w:val="ListParagraph"/>
+        <w:rPr>
+          <w:rFonts w:cstheme="minorHAnsi"/>
+          <w:sz w:val="24"/>
+          <w:szCs w:val="24"/>
+          <w:lang w:val="en-US"/>
+        </w:rPr>
+      </w:pPr>
+      <w:r>
+        <w:rPr>
+          <w:rFonts w:cstheme="minorHAnsi"/>
+          <w:b/>
+          <w:bCs/>
+          <w:sz w:val="24"/>
+          <w:szCs w:val="24"/>
+          <w:lang w:val="en-US"/>
+        </w:rPr>
+        <w:t xml:space="preserve">nano </w:t>
+      </w:r>
+      <w:r>
+        <w:rPr>
+          <w:rFonts w:cstheme="minorHAnsi"/>
+          <w:b/>
+          <w:bCs/>
+          <w:sz w:val="24"/>
+          <w:szCs w:val="24"/>
+          <w:lang w:val="en-US"/>
+        </w:rPr>
+        <w:t>“</w:t>
+      </w:r>
+      <w:r>
+        <w:rPr>
+          <w:rFonts w:cstheme="minorHAnsi"/>
+          <w:b/>
+          <w:bCs/>
+          <w:sz w:val="24"/>
+          <w:szCs w:val="24"/>
+          <w:lang w:val="en-US"/>
+        </w:rPr>
+        <w:t>File Name</w:t>
+      </w:r>
+      <w:r>
+        <w:rPr>
+          <w:rFonts w:cstheme="minorHAnsi"/>
+          <w:b/>
+          <w:bCs/>
+          <w:sz w:val="24"/>
+          <w:szCs w:val="24"/>
+          <w:lang w:val="en-US"/>
+        </w:rPr>
+        <w:t>”</w:t>
+      </w:r>
+      <w:r>
+        <w:rPr>
+          <w:rFonts w:cstheme="minorHAnsi"/>
+          <w:sz w:val="24"/>
+          <w:szCs w:val="24"/>
+          <w:lang w:val="en-US"/>
+        </w:rPr>
+        <w:t>: Inside to the file for writing</w:t>
+      </w:r>
+      <w:r>
+        <w:rPr>
+          <w:rFonts w:cstheme="minorHAnsi"/>
+          <w:sz w:val="24"/>
+          <w:szCs w:val="24"/>
+          <w:lang w:val="en-US"/>
+        </w:rPr>
+        <w:t xml:space="preserve"> </w:t>
+      </w:r>
+    </w:p>
+    <w:p>
+      <w:pPr>
+        <w:pStyle w:val="ListParagraph"/>
+        <w:rPr>
+          <w:rFonts w:cstheme="minorHAnsi"/>
+          <w:sz w:val="24"/>
+          <w:szCs w:val="24"/>
+          <w:lang w:val="en-US"/>
+        </w:rPr>
+      </w:pPr>
+    </w:p>
+    <w:p>
+      <w:pPr>
+        <w:pStyle w:val="ListParagraph"/>
+        <w:rPr>
+          <w:rFonts w:cstheme="minorHAnsi"/>
+          <w:b/>
+          <w:bCs/>
+          <w:color w:val="FF0000"/>
+          <w:sz w:val="24"/>
+          <w:szCs w:val="24"/>
+          <w:lang w:val="en-US"/>
+        </w:rPr>
+      </w:pPr>
+      <w:r>
+        <w:rPr>
+          <w:rFonts w:cstheme="minorHAnsi"/>
+          <w:b/>
+          <w:bCs/>
+          <w:color w:val="FF0000"/>
+          <w:sz w:val="24"/>
+          <w:szCs w:val="24"/>
+          <w:lang w:val="en-US"/>
+        </w:rPr>
+        <w:t>CAT:</w:t>
+      </w:r>
+    </w:p>
+    <w:p>
+      <w:pPr>
+        <w:pStyle w:val="ListParagraph"/>
+        <w:numPr>
+          <w:ilvl w:val="0"/>
+          <w:numId w:val="1"/>
+        </w:numPr>
+        <w:rPr>
+          <w:rFonts w:cstheme="minorHAnsi"/>
+          <w:sz w:val="24"/>
+          <w:szCs w:val="24"/>
+          <w:lang w:val="en-US"/>
+        </w:rPr>
+      </w:pPr>
+      <w:r>
+        <w:rPr>
+          <w:rFonts w:cstheme="minorHAnsi"/>
+          <w:b/>
+          <w:bCs/>
+          <w:sz w:val="24"/>
+          <w:szCs w:val="24"/>
+          <w:lang w:val="en-US"/>
+        </w:rPr>
+        <w:t xml:space="preserve">cat </w:t>
+      </w:r>
+      <w:r>
+        <w:rPr>
+          <w:rFonts w:cstheme="minorHAnsi"/>
+          <w:b/>
+          <w:bCs/>
+          <w:sz w:val="24"/>
+          <w:szCs w:val="24"/>
+          <w:lang w:val="en-US"/>
+        </w:rPr>
+        <w:t>file1 file2 …</w:t>
+      </w:r>
+      <w:r>
+        <w:rPr>
+          <w:rFonts w:cstheme="minorHAnsi"/>
+          <w:sz w:val="24"/>
+          <w:szCs w:val="24"/>
+          <w:lang w:val="en-US"/>
+        </w:rPr>
+        <w:t xml:space="preserve"> </w:t>
+      </w:r>
+      <w:r>
+        <w:rPr>
+          <w:rFonts w:cstheme="minorHAnsi"/>
+          <w:sz w:val="24"/>
+          <w:szCs w:val="24"/>
+          <w:lang w:val="en-US"/>
+        </w:rPr>
+        <w:sym w:font="Wingdings" w:char="F0E8"/>
+      </w:r>
+      <w:r>
+        <w:rPr>
+          <w:rFonts w:cstheme="minorHAnsi"/>
+          <w:sz w:val="24"/>
+          <w:szCs w:val="24"/>
+          <w:lang w:val="en-US"/>
+        </w:rPr>
+        <w:t xml:space="preserve"> Show content of file</w:t>
+      </w:r>
+      <w:r>
+        <w:rPr>
+          <w:rFonts w:cstheme="minorHAnsi"/>
+          <w:sz w:val="24"/>
+          <w:szCs w:val="24"/>
+          <w:lang w:val="en-US"/>
+        </w:rPr>
+        <w:t>s</w:t>
+      </w:r>
+    </w:p>
+    <w:p>
+      <w:pPr>
+        <w:pStyle w:val="ListParagraph"/>
+        <w:numPr>
+          <w:ilvl w:val="0"/>
+          <w:numId w:val="1"/>
+        </w:numPr>
+        <w:rPr>
+          <w:rFonts w:cstheme="minorHAnsi"/>
+          <w:sz w:val="24"/>
+          <w:szCs w:val="24"/>
+          <w:lang w:val="en-US"/>
+        </w:rPr>
+      </w:pPr>
+      <w:r>
+        <w:rPr>
+          <w:rFonts w:cstheme="minorHAnsi"/>
+          <w:b/>
+          <w:bCs/>
+          <w:sz w:val="24"/>
+          <w:szCs w:val="24"/>
+          <w:lang w:val="en-US"/>
+        </w:rPr>
+        <w:t>cat &gt; new</w:t>
+      </w:r>
+      <w:r>
+        <w:rPr>
+          <w:rFonts w:cstheme="minorHAnsi"/>
+          <w:b/>
+          <w:bCs/>
+          <w:sz w:val="24"/>
+          <w:szCs w:val="24"/>
+          <w:lang w:val="en-US"/>
+        </w:rPr>
+        <w:t xml:space="preserve"> </w:t>
+      </w:r>
+      <w:r>
+        <w:rPr>
+          <w:rFonts w:cstheme="minorHAnsi"/>
+          <w:b/>
+          <w:bCs/>
+          <w:sz w:val="24"/>
+          <w:szCs w:val="24"/>
+          <w:lang w:val="en-US"/>
+        </w:rPr>
+        <w:t>file</w:t>
+      </w:r>
+      <w:r>
+        <w:rPr>
+          <w:rFonts w:cstheme="minorHAnsi"/>
+          <w:sz w:val="24"/>
+          <w:szCs w:val="24"/>
+          <w:lang w:val="en-US"/>
+        </w:rPr>
+        <w:t>:</w:t>
+      </w:r>
+      <w:r>
+        <w:rPr>
+          <w:rFonts w:cstheme="minorHAnsi"/>
+          <w:sz w:val="24"/>
+          <w:szCs w:val="24"/>
+          <w:lang w:val="en-US"/>
+        </w:rPr>
+        <w:t xml:space="preserve">  </w:t>
+      </w:r>
+      <w:r>
+        <w:rPr>
+          <w:rFonts w:cstheme="minorHAnsi"/>
+          <w:sz w:val="24"/>
+          <w:szCs w:val="24"/>
+          <w:lang w:val="en-US"/>
+        </w:rPr>
+        <w:t>Create “new file” and inside to type (ctrl-d to exit)</w:t>
+      </w:r>
+    </w:p>
+    <w:p>
+      <w:pPr>
+        <w:pStyle w:val="ListParagraph"/>
+        <w:numPr>
+          <w:ilvl w:val="0"/>
+          <w:numId w:val="1"/>
+        </w:numPr>
+        <w:rPr>
+          <w:rFonts w:cstheme="minorHAnsi"/>
+          <w:sz w:val="24"/>
+          <w:szCs w:val="24"/>
+          <w:lang w:val="en-US"/>
+        </w:rPr>
+      </w:pPr>
+      <w:r>
+        <w:rPr>
+          <w:rFonts w:cstheme="minorHAnsi"/>
+          <w:b/>
+          <w:bCs/>
+          <w:sz w:val="24"/>
+          <w:szCs w:val="24"/>
+          <w:lang w:val="en-US"/>
+        </w:rPr>
+        <w:t>cat file1 file2 file3 &gt; all.txt</w:t>
+      </w:r>
+      <w:r>
+        <w:rPr>
+          <w:rFonts w:cstheme="minorHAnsi"/>
+          <w:sz w:val="24"/>
+          <w:szCs w:val="24"/>
+          <w:lang w:val="en-US"/>
+        </w:rPr>
+        <w:t>: Copy the content of file1,2,3 to all.txt</w:t>
+      </w:r>
+    </w:p>
+    <w:p>
+      <w:pPr>
+        <w:pStyle w:val="ListParagraph"/>
+        <w:numPr>
+          <w:ilvl w:val="0"/>
+          <w:numId w:val="3"/>
+        </w:numPr>
+        <w:rPr>
+          <w:rFonts w:cstheme="minorHAnsi"/>
+          <w:sz w:val="24"/>
+          <w:szCs w:val="24"/>
+          <w:lang w:val="en-US"/>
+        </w:rPr>
+      </w:pPr>
+      <w:r>
+        <w:rPr>
+          <w:rFonts w:cstheme="minorHAnsi"/>
+          <w:b/>
+          <w:bCs/>
+          <w:sz w:val="24"/>
+          <w:szCs w:val="24"/>
+          <w:lang w:val="en-US"/>
+        </w:rPr>
+        <w:t xml:space="preserve">cat </w:t>
+      </w:r>
+      <w:r>
+        <w:rPr>
+          <w:rFonts w:cstheme="minorHAnsi"/>
+          <w:b/>
+          <w:bCs/>
+          <w:sz w:val="24"/>
+          <w:szCs w:val="24"/>
+          <w:lang w:val="en-US"/>
+        </w:rPr>
+        <w:t xml:space="preserve">file1 </w:t>
+      </w:r>
+      <w:r>
+        <w:rPr>
+          <w:rFonts w:cstheme="minorHAnsi"/>
+          <w:b/>
+          <w:bCs/>
+          <w:sz w:val="24"/>
+          <w:szCs w:val="24"/>
+          <w:lang w:val="en-US"/>
+        </w:rPr>
+        <w:t>&gt;</w:t>
+      </w:r>
+      <w:r>
+        <w:rPr>
+          <w:rFonts w:cstheme="minorHAnsi"/>
+          <w:b/>
+          <w:bCs/>
+          <w:sz w:val="24"/>
+          <w:szCs w:val="24"/>
+          <w:lang w:val="en-US"/>
+        </w:rPr>
+        <w:t xml:space="preserve">&gt; </w:t>
+      </w:r>
+      <w:r>
+        <w:rPr>
+          <w:rFonts w:cstheme="minorHAnsi"/>
+          <w:b/>
+          <w:bCs/>
+          <w:sz w:val="24"/>
+          <w:szCs w:val="24"/>
+          <w:lang w:val="en-US"/>
+        </w:rPr>
+        <w:t>file</w:t>
+      </w:r>
+      <w:r>
+        <w:rPr>
+          <w:rFonts w:cstheme="minorHAnsi"/>
+          <w:b/>
+          <w:bCs/>
+          <w:sz w:val="24"/>
+          <w:szCs w:val="24"/>
+          <w:lang w:val="en-US"/>
+        </w:rPr>
+        <w:t>2</w:t>
+      </w:r>
+      <w:r>
+        <w:rPr>
+          <w:rFonts w:cstheme="minorHAnsi"/>
+          <w:sz w:val="24"/>
+          <w:szCs w:val="24"/>
+          <w:lang w:val="en-US"/>
+        </w:rPr>
+        <w:t>: Content of file1 append to the file2</w:t>
+      </w:r>
+    </w:p>
+    <w:p>
+      <w:pPr>
+        <w:pStyle w:val="ListParagraph"/>
+        <w:rPr>
+          <w:rFonts w:cstheme="minorHAnsi"/>
+          <w:sz w:val="24"/>
+          <w:szCs w:val="24"/>
+          <w:lang w:val="en-US"/>
+        </w:rPr>
+      </w:pPr>
+      <w:r>
+        <w:rPr>
+          <w:rFonts w:cstheme="minorHAnsi"/>
+          <w:b/>
+          <w:bCs/>
+          <w:sz w:val="24"/>
+          <w:szCs w:val="24"/>
+          <w:lang w:val="en-US"/>
+        </w:rPr>
+        <w:t>cat &gt;</w:t>
+      </w:r>
+      <w:proofErr w:type="gramStart"/>
+      <w:r>
+        <w:rPr>
+          <w:rFonts w:cstheme="minorHAnsi"/>
+          <w:b/>
+          <w:bCs/>
+          <w:sz w:val="24"/>
+          <w:szCs w:val="24"/>
+          <w:lang w:val="en-US"/>
+        </w:rPr>
+        <w:t xml:space="preserve">&gt; </w:t>
+      </w:r>
+      <w:r>
+        <w:rPr>
+          <w:rFonts w:cstheme="minorHAnsi"/>
+          <w:b/>
+          <w:bCs/>
+          <w:sz w:val="24"/>
+          <w:szCs w:val="24"/>
+          <w:lang w:val="en-US"/>
+        </w:rPr>
+        <w:t xml:space="preserve"> file.txt</w:t>
+      </w:r>
+      <w:proofErr w:type="gramEnd"/>
+      <w:r>
+        <w:rPr>
+          <w:rFonts w:cstheme="minorHAnsi"/>
+          <w:sz w:val="24"/>
+          <w:szCs w:val="24"/>
+          <w:lang w:val="en-US"/>
+        </w:rPr>
+        <w:t>: Create file.txt and goes to prompt of file write to last line (Exit prompt:</w:t>
+      </w:r>
+      <w:r>
+        <w:rPr>
+          <w:rFonts w:cstheme="minorHAnsi"/>
+          <w:sz w:val="24"/>
+          <w:szCs w:val="24"/>
+          <w:lang w:val="en-US"/>
+        </w:rPr>
+        <w:t xml:space="preserve"> </w:t>
+      </w:r>
+      <w:r>
+        <w:rPr>
+          <w:rFonts w:cstheme="minorHAnsi"/>
+          <w:b/>
+          <w:bCs/>
+          <w:sz w:val="24"/>
+          <w:szCs w:val="24"/>
+          <w:lang w:val="en-US"/>
+        </w:rPr>
+        <w:t>ctrl-d</w:t>
+      </w:r>
+      <w:r>
+        <w:rPr>
+          <w:rFonts w:cstheme="minorHAnsi"/>
+          <w:sz w:val="24"/>
+          <w:szCs w:val="24"/>
+          <w:lang w:val="en-US"/>
+        </w:rPr>
+        <w:t>)</w:t>
+      </w:r>
+    </w:p>
+    <w:p>
+      <w:pPr>
+        <w:pStyle w:val="ListParagraph"/>
+        <w:rPr>
+          <w:rFonts w:cstheme="minorHAnsi"/>
+          <w:sz w:val="24"/>
+          <w:szCs w:val="24"/>
+          <w:lang w:val="en-US"/>
+        </w:rPr>
+      </w:pPr>
+    </w:p>
+    <w:p>
+      <w:pPr>
+        <w:pStyle w:val="ListParagraph"/>
+        <w:numPr>
+          <w:ilvl w:val="0"/>
+          <w:numId w:val="3"/>
+        </w:numPr>
+        <w:rPr>
+          <w:rFonts w:cstheme="minorHAnsi"/>
+          <w:sz w:val="24"/>
+          <w:szCs w:val="24"/>
+          <w:lang w:val="en-US"/>
+        </w:rPr>
+      </w:pPr>
+      <w:r>
+        <w:rPr>
+          <w:rFonts w:cstheme="minorHAnsi"/>
+          <w:b/>
+          <w:bCs/>
+          <w:sz w:val="24"/>
+          <w:szCs w:val="24"/>
+          <w:lang w:val="en-US"/>
+        </w:rPr>
+        <w:t>more</w:t>
+      </w:r>
+      <w:r>
+        <w:rPr>
+          <w:rFonts w:cstheme="minorHAnsi"/>
+          <w:sz w:val="24"/>
+          <w:szCs w:val="24"/>
+          <w:lang w:val="en-US"/>
+        </w:rPr>
+        <w:t>: Show full content</w:t>
+      </w:r>
+    </w:p>
+    <w:p>
+      <w:pPr>
+        <w:pStyle w:val="ListParagraph"/>
+        <w:rPr>
+          <w:rFonts w:cstheme="minorHAnsi"/>
+          <w:sz w:val="24"/>
+          <w:szCs w:val="24"/>
+          <w:lang w:val="en-US"/>
+        </w:rPr>
+      </w:pPr>
+      <w:r>
+        <w:rPr>
+          <w:rFonts w:cstheme="minorHAnsi"/>
+          <w:b/>
+          <w:bCs/>
+          <w:sz w:val="24"/>
+          <w:szCs w:val="24"/>
+          <w:lang w:val="en-US"/>
+        </w:rPr>
+        <w:t>less</w:t>
+      </w:r>
+      <w:r>
+        <w:rPr>
+          <w:rFonts w:cstheme="minorHAnsi"/>
+          <w:sz w:val="24"/>
+          <w:szCs w:val="24"/>
+          <w:lang w:val="en-US"/>
+        </w:rPr>
+        <w:t>: Show the content according to the size of window, slide the content</w:t>
+      </w:r>
+    </w:p>
+    <w:p>
+      <w:pPr>
+        <w:pStyle w:val="ListParagraph"/>
+        <w:numPr>
+          <w:ilvl w:val="0"/>
+          <w:numId w:val="3"/>
+        </w:numPr>
+        <w:rPr>
+          <w:rFonts w:cstheme="minorHAnsi"/>
+          <w:sz w:val="24"/>
+          <w:szCs w:val="24"/>
+          <w:lang w:val="en-US"/>
+        </w:rPr>
+      </w:pPr>
+      <w:r>
+        <w:rPr>
+          <w:rFonts w:cstheme="minorHAnsi"/>
+          <w:b/>
+          <w:bCs/>
+          <w:sz w:val="24"/>
+          <w:szCs w:val="24"/>
+          <w:lang w:val="en-US"/>
+        </w:rPr>
+        <w:t>head</w:t>
+      </w:r>
+      <w:r>
+        <w:rPr>
+          <w:rFonts w:cstheme="minorHAnsi"/>
+          <w:b/>
+          <w:bCs/>
+          <w:sz w:val="24"/>
+          <w:szCs w:val="24"/>
+          <w:lang w:val="en-US"/>
+        </w:rPr>
+        <w:t xml:space="preserve"> “file name”</w:t>
+      </w:r>
+      <w:r>
+        <w:rPr>
+          <w:rFonts w:cstheme="minorHAnsi"/>
+          <w:sz w:val="24"/>
+          <w:szCs w:val="24"/>
+          <w:lang w:val="en-US"/>
+        </w:rPr>
+        <w:t>: Show first 10 lines in file</w:t>
+      </w:r>
+    </w:p>
+    <w:p>
+      <w:pPr>
+        <w:pStyle w:val="ListParagraph"/>
+        <w:rPr>
+          <w:rFonts w:cstheme="minorHAnsi"/>
+          <w:sz w:val="24"/>
+          <w:szCs w:val="24"/>
+          <w:lang w:val="en-US"/>
+        </w:rPr>
+      </w:pPr>
+      <w:r>
+        <w:rPr>
+          <w:rFonts w:cstheme="minorHAnsi"/>
+          <w:b/>
+          <w:bCs/>
+          <w:sz w:val="24"/>
+          <w:szCs w:val="24"/>
+          <w:lang w:val="en-US"/>
+        </w:rPr>
+        <w:t>tail</w:t>
+      </w:r>
+      <w:r>
+        <w:rPr>
+          <w:rFonts w:cstheme="minorHAnsi"/>
+          <w:b/>
+          <w:bCs/>
+          <w:sz w:val="24"/>
+          <w:szCs w:val="24"/>
+          <w:lang w:val="en-US"/>
+        </w:rPr>
+        <w:t xml:space="preserve"> “file name”</w:t>
+      </w:r>
+      <w:r>
+        <w:rPr>
+          <w:rFonts w:cstheme="minorHAnsi"/>
+          <w:sz w:val="24"/>
+          <w:szCs w:val="24"/>
+          <w:lang w:val="en-US"/>
+        </w:rPr>
+        <w:t>: Show last 10 lines in file</w:t>
+      </w:r>
+    </w:p>
+    <w:p>
+      <w:pPr>
+        <w:pStyle w:val="ListParagraph"/>
+        <w:rPr>
+          <w:rFonts w:cstheme="minorHAnsi"/>
+          <w:b/>
+          <w:bCs/>
+          <w:sz w:val="24"/>
+          <w:szCs w:val="24"/>
+          <w:lang w:val="en-US"/>
+        </w:rPr>
+      </w:pPr>
+    </w:p>
+    <w:p>
+      <w:pPr>
+        <w:pStyle w:val="ListParagraph"/>
+        <w:numPr>
+          <w:ilvl w:val="0"/>
+          <w:numId w:val="3"/>
+        </w:numPr>
+        <w:rPr>
+          <w:rFonts w:cstheme="minorHAnsi"/>
+          <w:sz w:val="24"/>
+          <w:szCs w:val="24"/>
+          <w:lang w:val="en-US"/>
+        </w:rPr>
+      </w:pPr>
+      <w:r>
+        <w:rPr>
+          <w:rFonts w:cstheme="minorHAnsi"/>
+          <w:b/>
+          <w:bCs/>
+          <w:sz w:val="24"/>
+          <w:szCs w:val="24"/>
+          <w:lang w:val="en-US"/>
+        </w:rPr>
+        <w:t>Ctr a</w:t>
+      </w:r>
+      <w:r>
+        <w:rPr>
+          <w:rFonts w:cstheme="minorHAnsi"/>
+          <w:sz w:val="24"/>
+          <w:szCs w:val="24"/>
+          <w:lang w:val="en-US"/>
+        </w:rPr>
+        <w:t>: Pointer top of the of file</w:t>
+      </w:r>
+    </w:p>
+    <w:p>
+      <w:pPr>
+        <w:pStyle w:val="ListParagraph"/>
+        <w:rPr>
+          <w:rFonts w:cstheme="minorHAnsi"/>
+          <w:sz w:val="24"/>
+          <w:szCs w:val="24"/>
+          <w:lang w:val="en-US"/>
+        </w:rPr>
+      </w:pPr>
+      <w:r>
+        <w:rPr>
+          <w:rFonts w:cstheme="minorHAnsi"/>
+          <w:b/>
+          <w:bCs/>
+          <w:sz w:val="24"/>
+          <w:szCs w:val="24"/>
+          <w:lang w:val="en-US"/>
+        </w:rPr>
+        <w:t>Ctr e:</w:t>
+      </w:r>
+      <w:r>
+        <w:rPr>
+          <w:rFonts w:cstheme="minorHAnsi"/>
+          <w:sz w:val="24"/>
+          <w:szCs w:val="24"/>
+          <w:lang w:val="en-US"/>
+        </w:rPr>
+        <w:t xml:space="preserve"> Pointer will go end of the file</w:t>
+      </w:r>
+    </w:p>
+    <w:p>
+      <w:pPr>
+        <w:pStyle w:val="ListParagraph"/>
+        <w:rPr>
+          <w:rFonts w:cstheme="minorHAnsi"/>
+          <w:sz w:val="24"/>
+          <w:szCs w:val="24"/>
+          <w:lang w:val="en-US"/>
+        </w:rPr>
+      </w:pPr>
+      <w:r>
+        <w:rPr>
+          <w:rFonts w:cstheme="minorHAnsi"/>
+          <w:b/>
+          <w:bCs/>
+          <w:sz w:val="24"/>
+          <w:szCs w:val="24"/>
+          <w:lang w:val="en-US"/>
+        </w:rPr>
+        <w:t>Ctr u</w:t>
+      </w:r>
+      <w:r>
+        <w:rPr>
+          <w:rFonts w:cstheme="minorHAnsi"/>
+          <w:sz w:val="24"/>
+          <w:szCs w:val="24"/>
+          <w:lang w:val="en-US"/>
+        </w:rPr>
+        <w:t xml:space="preserve">: </w:t>
+      </w:r>
+      <w:r>
+        <w:rPr>
+          <w:rFonts w:cstheme="minorHAnsi"/>
+          <w:sz w:val="24"/>
+          <w:szCs w:val="24"/>
+          <w:lang w:val="en-US"/>
+        </w:rPr>
+        <w:t>delete the command line</w:t>
+      </w:r>
+    </w:p>
+    <w:p>
+      <w:pPr>
+        <w:pStyle w:val="ListParagraph"/>
+        <w:rPr>
+          <w:rFonts w:cstheme="minorHAnsi"/>
+          <w:sz w:val="24"/>
+          <w:szCs w:val="24"/>
+          <w:lang w:val="en-US"/>
+        </w:rPr>
+      </w:pPr>
+      <w:r>
+        <w:rPr>
+          <w:rFonts w:cstheme="minorHAnsi"/>
+          <w:b/>
+          <w:bCs/>
+          <w:sz w:val="24"/>
+          <w:szCs w:val="24"/>
+          <w:lang w:val="en-US"/>
+        </w:rPr>
+        <w:t>Ctrl l</w:t>
+      </w:r>
+      <w:r>
+        <w:rPr>
+          <w:rFonts w:cstheme="minorHAnsi"/>
+          <w:sz w:val="24"/>
+          <w:szCs w:val="24"/>
+          <w:lang w:val="en-US"/>
+        </w:rPr>
+        <w:t xml:space="preserve">: clear </w:t>
+      </w:r>
+      <w:r>
+        <w:rPr>
+          <w:rFonts w:cstheme="minorHAnsi"/>
+          <w:sz w:val="24"/>
+          <w:szCs w:val="24"/>
+          <w:lang w:val="en-US"/>
+        </w:rPr>
+        <w:t>(previous command upper side available)</w:t>
+      </w:r>
+    </w:p>
+    <w:p>
+      <w:pPr>
+        <w:pStyle w:val="ListParagraph"/>
+        <w:rPr>
+          <w:rFonts w:cstheme="minorHAnsi"/>
+          <w:sz w:val="24"/>
+          <w:szCs w:val="24"/>
+          <w:lang w:val="en-US"/>
+        </w:rPr>
+      </w:pPr>
+      <w:r>
+        <w:rPr>
+          <w:rFonts w:cstheme="minorHAnsi"/>
+          <w:b/>
+          <w:bCs/>
+          <w:sz w:val="24"/>
+          <w:szCs w:val="24"/>
+          <w:lang w:val="en-US"/>
+        </w:rPr>
+        <w:t>clear</w:t>
+      </w:r>
+      <w:r>
+        <w:rPr>
+          <w:rFonts w:cstheme="minorHAnsi"/>
+          <w:sz w:val="24"/>
+          <w:szCs w:val="24"/>
+          <w:lang w:val="en-US"/>
+        </w:rPr>
+        <w:t>: Clear screen</w:t>
+      </w:r>
+    </w:p>
+    <w:p>
+      <w:pPr>
+        <w:pStyle w:val="ListParagraph"/>
+        <w:rPr>
+          <w:rFonts w:cstheme="minorHAnsi"/>
+          <w:sz w:val="24"/>
+          <w:szCs w:val="24"/>
+          <w:lang w:val="en-US"/>
+        </w:rPr>
+      </w:pPr>
+    </w:p>
+    <w:p>
+      <w:pPr>
+        <w:pStyle w:val="ListParagraph"/>
+        <w:numPr>
+          <w:ilvl w:val="0"/>
+          <w:numId w:val="3"/>
+        </w:numPr>
+        <w:rPr>
+          <w:rFonts w:cstheme="minorHAnsi"/>
+          <w:sz w:val="24"/>
+          <w:szCs w:val="24"/>
+          <w:lang w:val="en-US"/>
+        </w:rPr>
+      </w:pPr>
+      <w:proofErr w:type="gramStart"/>
+      <w:r>
+        <w:rPr>
+          <w:rFonts w:cstheme="minorHAnsi"/>
+          <w:b/>
+          <w:bCs/>
+          <w:sz w:val="24"/>
+          <w:szCs w:val="24"/>
+          <w:lang w:val="en-US"/>
+        </w:rPr>
+        <w:t>history</w:t>
+      </w:r>
+      <w:r>
+        <w:rPr>
+          <w:rFonts w:cstheme="minorHAnsi"/>
+          <w:sz w:val="24"/>
+          <w:szCs w:val="24"/>
+          <w:lang w:val="en-US"/>
+        </w:rPr>
+        <w:t xml:space="preserve"> </w:t>
+      </w:r>
+      <w:r>
+        <w:rPr>
+          <w:rFonts w:cstheme="minorHAnsi"/>
+          <w:sz w:val="24"/>
+          <w:szCs w:val="24"/>
+          <w:lang w:val="en-US"/>
+        </w:rPr>
+        <w:t>:</w:t>
+      </w:r>
+      <w:proofErr w:type="gramEnd"/>
+      <w:r>
+        <w:rPr>
+          <w:rFonts w:cstheme="minorHAnsi"/>
+          <w:sz w:val="24"/>
+          <w:szCs w:val="24"/>
+          <w:lang w:val="en-US"/>
+        </w:rPr>
+        <w:t xml:space="preserve"> Show all command history</w:t>
+      </w:r>
+    </w:p>
+    <w:p>
+      <w:pPr>
+        <w:pStyle w:val="ListParagraph"/>
+        <w:rPr>
+          <w:rFonts w:cstheme="minorHAnsi"/>
+          <w:sz w:val="24"/>
+          <w:szCs w:val="24"/>
+          <w:lang w:val="en-US"/>
+        </w:rPr>
+      </w:pPr>
+      <w:r>
+        <w:rPr>
+          <w:rFonts w:cstheme="minorHAnsi"/>
+          <w:b/>
+          <w:bCs/>
+          <w:sz w:val="24"/>
+          <w:szCs w:val="24"/>
+          <w:lang w:val="en-US"/>
+        </w:rPr>
+        <w:t>history &gt;</w:t>
+      </w:r>
+      <w:proofErr w:type="spellStart"/>
+      <w:r>
+        <w:rPr>
+          <w:rFonts w:cstheme="minorHAnsi"/>
+          <w:b/>
+          <w:bCs/>
+          <w:sz w:val="24"/>
+          <w:szCs w:val="24"/>
+          <w:lang w:val="en-US"/>
+        </w:rPr>
+        <w:t>history.text</w:t>
+      </w:r>
+      <w:proofErr w:type="spellEnd"/>
+      <w:r>
+        <w:rPr>
+          <w:rFonts w:cstheme="minorHAnsi"/>
+          <w:sz w:val="24"/>
+          <w:szCs w:val="24"/>
+          <w:lang w:val="en-US"/>
+        </w:rPr>
+        <w:t xml:space="preserve">: </w:t>
+      </w:r>
+      <w:r>
+        <w:rPr>
+          <w:rFonts w:cstheme="minorHAnsi"/>
+          <w:sz w:val="24"/>
+          <w:szCs w:val="24"/>
+          <w:lang w:val="en-US"/>
+        </w:rPr>
+        <w:t xml:space="preserve">Create </w:t>
+      </w:r>
+      <w:proofErr w:type="spellStart"/>
+      <w:r>
+        <w:rPr>
+          <w:rFonts w:cstheme="minorHAnsi"/>
+          <w:sz w:val="24"/>
+          <w:szCs w:val="24"/>
+          <w:lang w:val="en-US"/>
+        </w:rPr>
+        <w:t>history.text</w:t>
+      </w:r>
+      <w:proofErr w:type="spellEnd"/>
+      <w:r>
+        <w:rPr>
+          <w:rFonts w:cstheme="minorHAnsi"/>
+          <w:sz w:val="24"/>
+          <w:szCs w:val="24"/>
+          <w:lang w:val="en-US"/>
+        </w:rPr>
+        <w:t xml:space="preserve"> file for the history command</w:t>
+      </w:r>
+    </w:p>
+    <w:p>
+      <w:pPr>
+        <w:pStyle w:val="ListParagraph"/>
+        <w:rPr>
+          <w:rFonts w:cstheme="minorHAnsi"/>
+          <w:sz w:val="24"/>
+          <w:szCs w:val="24"/>
+          <w:lang w:val="en-US"/>
+        </w:rPr>
+      </w:pPr>
+      <w:proofErr w:type="spellStart"/>
+      <w:r>
+        <w:rPr>
+          <w:rFonts w:cstheme="minorHAnsi"/>
+          <w:b/>
+          <w:bCs/>
+          <w:sz w:val="24"/>
+          <w:szCs w:val="24"/>
+          <w:lang w:val="en-US"/>
+        </w:rPr>
+        <w:t>mkdir</w:t>
+      </w:r>
+      <w:proofErr w:type="spellEnd"/>
+      <w:r>
+        <w:rPr>
+          <w:rFonts w:cstheme="minorHAnsi"/>
+          <w:b/>
+          <w:bCs/>
+          <w:sz w:val="24"/>
+          <w:szCs w:val="24"/>
+          <w:lang w:val="en-US"/>
+        </w:rPr>
+        <w:t xml:space="preserve"> –</w:t>
+      </w:r>
+      <w:proofErr w:type="gramStart"/>
+      <w:r>
+        <w:rPr>
+          <w:rFonts w:cstheme="minorHAnsi"/>
+          <w:b/>
+          <w:bCs/>
+          <w:sz w:val="24"/>
+          <w:szCs w:val="24"/>
+          <w:lang w:val="en-US"/>
+        </w:rPr>
+        <w:t>help</w:t>
+      </w:r>
+      <w:r>
+        <w:rPr>
+          <w:rFonts w:cstheme="minorHAnsi"/>
+          <w:sz w:val="24"/>
+          <w:szCs w:val="24"/>
+          <w:lang w:val="en-US"/>
+        </w:rPr>
+        <w:t xml:space="preserve"> :</w:t>
+      </w:r>
+      <w:proofErr w:type="gramEnd"/>
+      <w:r>
+        <w:rPr>
+          <w:rFonts w:cstheme="minorHAnsi"/>
+          <w:sz w:val="24"/>
+          <w:szCs w:val="24"/>
+          <w:lang w:val="en-US"/>
+        </w:rPr>
+        <w:t xml:space="preserve"> </w:t>
+      </w:r>
+      <w:r>
+        <w:rPr>
+          <w:rFonts w:cstheme="minorHAnsi"/>
+          <w:sz w:val="24"/>
+          <w:szCs w:val="24"/>
+          <w:lang w:val="en-US"/>
+        </w:rPr>
+        <w:t>Summary of command needs</w:t>
+      </w:r>
+    </w:p>
+    <w:p>
+      <w:pPr>
+        <w:pStyle w:val="ListParagraph"/>
+        <w:rPr>
+          <w:rFonts w:cstheme="minorHAnsi"/>
+          <w:sz w:val="24"/>
+          <w:szCs w:val="24"/>
+          <w:lang w:val="en-US"/>
+        </w:rPr>
+      </w:pPr>
+    </w:p>
+    <w:p>
+      <w:pPr>
+        <w:pStyle w:val="ListParagraph"/>
+        <w:rPr>
+          <w:rFonts w:cstheme="minorHAnsi"/>
+          <w:sz w:val="24"/>
+          <w:szCs w:val="24"/>
+          <w:lang w:val="en-US"/>
+        </w:rPr>
+      </w:pPr>
+    </w:p>
+    <w:p>
+      <w:pPr>
+        <w:pStyle w:val="ListParagraph"/>
+        <w:rPr>
+          <w:rFonts w:cstheme="minorHAnsi"/>
+          <w:sz w:val="24"/>
+          <w:szCs w:val="24"/>
+          <w:lang w:val="en-US"/>
+        </w:rPr>
+      </w:pPr>
+    </w:p>
+    <w:p>
+      <w:pPr>
+        <w:pStyle w:val="ListParagraph"/>
+        <w:rPr>
+          <w:rFonts w:cstheme="minorHAnsi"/>
+          <w:b/>
+          <w:bCs/>
+          <w:i/>
+          <w:iCs/>
+          <w:color w:val="FF0000"/>
+          <w:sz w:val="28"/>
+          <w:szCs w:val="28"/>
+          <w:lang w:val="en-US"/>
+        </w:rPr>
+      </w:pPr>
+      <w:r>
+        <w:rPr>
+          <w:rFonts w:cstheme="minorHAnsi"/>
+          <w:b/>
+          <w:bCs/>
+          <w:i/>
+          <w:iCs/>
+          <w:color w:val="FF0000"/>
+          <w:sz w:val="28"/>
+          <w:szCs w:val="28"/>
+          <w:lang w:val="en-US"/>
+        </w:rPr>
+        <w:t>Authorization:</w:t>
+      </w:r>
+    </w:p>
+    <w:p>
+      <w:pPr>
+        <w:pStyle w:val="ListParagraph"/>
+        <w:numPr>
+          <w:ilvl w:val="0"/>
+          <w:numId w:val="3"/>
+        </w:numPr>
+        <w:rPr>
+          <w:rFonts w:cstheme="minorHAnsi"/>
+          <w:sz w:val="24"/>
+          <w:szCs w:val="24"/>
+          <w:lang w:val="en-US"/>
+        </w:rPr>
+      </w:pPr>
+      <w:proofErr w:type="spellStart"/>
+      <w:r>
+        <w:rPr>
+          <w:rFonts w:cstheme="minorHAnsi"/>
+          <w:sz w:val="24"/>
+          <w:szCs w:val="24"/>
+          <w:lang w:val="en-US"/>
+        </w:rPr>
+        <w:t>chmod</w:t>
+      </w:r>
+      <w:proofErr w:type="spellEnd"/>
+      <w:r>
+        <w:rPr>
+          <w:rFonts w:cstheme="minorHAnsi"/>
+          <w:sz w:val="24"/>
+          <w:szCs w:val="24"/>
+          <w:lang w:val="en-US"/>
+        </w:rPr>
+        <w:t xml:space="preserve"> </w:t>
+      </w:r>
+      <w:proofErr w:type="spellStart"/>
+      <w:r>
+        <w:rPr>
+          <w:rFonts w:cstheme="minorHAnsi"/>
+          <w:sz w:val="24"/>
+          <w:szCs w:val="24"/>
+          <w:lang w:val="en-US"/>
+        </w:rPr>
+        <w:t>u-</w:t>
+      </w:r>
+      <w:proofErr w:type="gramStart"/>
+      <w:r>
+        <w:rPr>
+          <w:rFonts w:cstheme="minorHAnsi"/>
+          <w:sz w:val="24"/>
+          <w:szCs w:val="24"/>
+          <w:lang w:val="en-US"/>
+        </w:rPr>
+        <w:t>x,g</w:t>
+      </w:r>
+      <w:proofErr w:type="gramEnd"/>
+      <w:r>
+        <w:rPr>
+          <w:rFonts w:cstheme="minorHAnsi"/>
+          <w:sz w:val="24"/>
+          <w:szCs w:val="24"/>
+          <w:lang w:val="en-US"/>
+        </w:rPr>
+        <w:t>+w</w:t>
       </w:r>
       <w:r>
         <w:rPr>
@@ -3286,6 +4387,7 @@
         </w:rPr>
         <w:t>,o+x</w:t>
       </w:r>
+      <w:proofErr w:type="spellEnd"/>
       <w:r>
         <w:rPr>
           <w:rFonts w:cstheme="minorHAnsi"/>
@@ -3295,6 +4397,7 @@
         </w:rPr>
         <w:t xml:space="preserve"> </w:t>
       </w:r>
+      <w:proofErr w:type="spellStart"/>
       <w:r>
         <w:rPr>
           <w:rFonts w:cstheme="minorHAnsi"/>
@@ -3306,6 +4409,7 @@
         </w:rPr>
         <w:t>FileName</w:t>
       </w:r>
+      <w:proofErr w:type="spellEnd"/>
     </w:p>
     <w:p>
       <w:pPr>
@@ -3405,7 +4509,29 @@
           <w:szCs w:val="24"/>
           <w:lang w:eastAsia="en-GB"/>
         </w:rPr>
-        <w:t>User u, Group g, Others o</w:t>
+        <w:t xml:space="preserve">User u, Group g, </w:t>
+      </w:r>
+      <w:proofErr w:type="gramStart"/>
+      <w:r>
+        <w:rPr>
+          <w:rFonts w:eastAsia="Times New Roman" w:cstheme="minorHAnsi"/>
+          <w:color w:val="24292F"/>
+          <w:sz w:val="24"/>
+          <w:szCs w:val="24"/>
+          <w:lang w:eastAsia="en-GB"/>
+        </w:rPr>
+        <w:t>Others</w:t>
+      </w:r>
+      <w:proofErr w:type="gramEnd"/>
+      <w:r>
+        <w:rPr>
+          <w:rFonts w:eastAsia="Times New Roman" w:cstheme="minorHAnsi"/>
+          <w:color w:val="24292F"/>
+          <w:sz w:val="24"/>
+          <w:szCs w:val="24"/>
+          <w:lang w:eastAsia="en-GB"/>
+        </w:rPr>
+        <w:t xml:space="preserve"> o</w:t>
       </w:r>
     </w:p>
     <w:p>
@@ -3441,6 +4567,7 @@
         </w:rPr>
         <w:t xml:space="preserve">4+2+1 = 7 / </w:t>
       </w:r>
+      <w:proofErr w:type="spellStart"/>
       <w:r>
         <w:rPr>
           <w:rFonts w:eastAsia="Times New Roman" w:cstheme="minorHAnsi"/>
@@ -3459,7 +4586,18 @@
           <w:szCs w:val="24"/>
           <w:lang w:eastAsia="en-GB"/>
         </w:rPr>
-        <w:t>rwx = 777 = full access</w:t>
+        <w:t>rwx</w:t>
+      </w:r>
+      <w:proofErr w:type="spellEnd"/>
+      <w:r>
+        <w:rPr>
+          <w:rFonts w:eastAsia="Times New Roman" w:cstheme="minorHAnsi"/>
+          <w:color w:val="24292F"/>
+          <w:sz w:val="24"/>
+          <w:szCs w:val="24"/>
+          <w:lang w:eastAsia="en-GB"/>
+        </w:rPr>
+        <w:t xml:space="preserve"> = 777 = full access</w:t>
       </w:r>
       <w:r>
         <w:rPr>
@@ -3471,438 +4609,13 @@
           <w:lang w:val="en-US"/>
         </w:rPr>
         <w:t xml:space="preserve">  </w:t>
-      </w:r>
-    </w:p>
-    <w:p>
-      <w:pPr>
-        <w:pStyle w:val="ListParagraph"/>
-        <w:rPr>
-          <w:rFonts w:cstheme="minorHAnsi"/>
-          <w:sz w:val="24"/>
-          <w:szCs w:val="24"/>
-          <w:lang w:val="en-US"/>
-        </w:rPr>
-      </w:pPr>
-    </w:p>
-    <w:p>
-      <w:pPr>
-        <w:pStyle w:val="ListParagraph"/>
-        <w:numPr>
-          <w:ilvl w:val="0"/>
-          <w:numId w:val="3"/>
-        </w:numPr>
-        <w:rPr>
-          <w:rFonts w:cstheme="minorHAnsi"/>
-          <w:sz w:val="24"/>
-          <w:szCs w:val="24"/>
-          <w:lang w:val="en-US"/>
-        </w:rPr>
-      </w:pPr>
-      <w:r>
-        <w:rPr>
-          <w:rFonts w:cstheme="minorHAnsi"/>
-          <w:b/>
-          <w:bCs/>
-          <w:sz w:val="24"/>
-          <w:szCs w:val="24"/>
-          <w:lang w:val="en-US"/>
-        </w:rPr>
-        <w:t xml:space="preserve">ping </w:t>
-      </w:r>
-      <w:hyperlink r:id="rId7" w:history="1">
-        <w:r>
-          <w:rPr>
-            <w:rStyle w:val="Hyperlink"/>
-            <w:rFonts w:cstheme="minorHAnsi"/>
-            <w:b/>
-            <w:bCs/>
-            <w:sz w:val="24"/>
-            <w:szCs w:val="24"/>
-            <w:lang w:val="en-US"/>
-          </w:rPr>
-          <w:t>www.clarusway.com</w:t>
-        </w:r>
-      </w:hyperlink>
-      <w:r>
-        <w:rPr>
-          <w:rFonts w:cstheme="minorHAnsi"/>
-          <w:sz w:val="24"/>
-          <w:szCs w:val="24"/>
-          <w:lang w:val="en-US"/>
-        </w:rPr>
-        <w:t xml:space="preserve"> </w:t>
-      </w:r>
-      <w:r>
-        <w:rPr>
-          <w:rFonts w:cstheme="minorHAnsi"/>
-          <w:sz w:val="24"/>
-          <w:szCs w:val="24"/>
-          <w:lang w:val="en-US"/>
-        </w:rPr>
-        <w:t xml:space="preserve">: </w:t>
-      </w:r>
-      <w:r>
-        <w:rPr>
-          <w:rFonts w:ascii="Roboto" w:hAnsi="Roboto"/>
-          <w:color w:val="1F2937"/>
-          <w:sz w:val="27"/>
-          <w:szCs w:val="27"/>
-          <w:shd w:val="clear" w:color="auto" w:fill="FFFFFF"/>
-        </w:rPr>
-        <w:t> </w:t>
-      </w:r>
-      <w:r>
-        <w:rPr>
-          <w:rFonts w:cstheme="minorHAnsi"/>
-          <w:color w:val="1F2937"/>
-          <w:sz w:val="24"/>
-          <w:szCs w:val="24"/>
-          <w:shd w:val="clear" w:color="auto" w:fill="FFFFFF"/>
-        </w:rPr>
-        <w:t>Troubleshooting, testing, and diagnosing network connectivity issues.</w:t>
-      </w:r>
-    </w:p>
-    <w:p>
-      <w:pPr>
-        <w:pStyle w:val="ListParagraph"/>
-        <w:numPr>
-          <w:ilvl w:val="0"/>
-          <w:numId w:val="3"/>
-        </w:numPr>
-        <w:rPr>
-          <w:rFonts w:cstheme="minorHAnsi"/>
-          <w:sz w:val="24"/>
-          <w:szCs w:val="24"/>
-          <w:lang w:val="en-US"/>
-        </w:rPr>
-      </w:pPr>
-      <w:r>
-        <w:rPr>
-          <w:rFonts w:cstheme="minorHAnsi"/>
-          <w:b/>
-          <w:bCs/>
-          <w:sz w:val="24"/>
-          <w:szCs w:val="24"/>
-          <w:lang w:val="en-US"/>
-        </w:rPr>
-        <w:t xml:space="preserve">ssh </w:t>
-      </w:r>
-      <w:r>
-        <w:rPr>
-          <w:rFonts w:cstheme="minorHAnsi"/>
-          <w:b/>
-          <w:bCs/>
-          <w:sz w:val="24"/>
-          <w:szCs w:val="24"/>
-          <w:lang w:val="en-US"/>
-        </w:rPr>
-        <w:t>username</w:t>
-      </w:r>
-      <w:r>
-        <w:rPr>
-          <w:rFonts w:cstheme="minorHAnsi"/>
-          <w:b/>
-          <w:bCs/>
-          <w:sz w:val="24"/>
-          <w:szCs w:val="24"/>
-          <w:lang w:val="en-US"/>
-        </w:rPr>
-        <w:t>@hos_ip</w:t>
-      </w:r>
-      <w:r>
-        <w:rPr>
-          <w:rFonts w:cstheme="minorHAnsi"/>
-          <w:sz w:val="24"/>
-          <w:szCs w:val="24"/>
-          <w:lang w:val="en-US"/>
-        </w:rPr>
-        <w:t>:</w:t>
-      </w:r>
-      <w:r>
-        <w:rPr>
-          <w:rFonts w:cstheme="minorHAnsi"/>
-          <w:sz w:val="24"/>
-          <w:szCs w:val="24"/>
-          <w:lang w:val="en-US"/>
-        </w:rPr>
-        <w:t xml:space="preserve">  </w:t>
-      </w:r>
-      <w:r>
-        <w:rPr>
-          <w:rFonts w:cstheme="minorHAnsi"/>
-          <w:sz w:val="24"/>
-          <w:szCs w:val="24"/>
-          <w:lang w:val="en-US"/>
-        </w:rPr>
-        <w:t>To use computer of others</w:t>
-      </w:r>
-    </w:p>
-    <w:p>
-      <w:pPr>
-        <w:pStyle w:val="ListParagraph"/>
-        <w:numPr>
-          <w:ilvl w:val="0"/>
-          <w:numId w:val="3"/>
-        </w:numPr>
-        <w:rPr>
-          <w:rFonts w:cstheme="minorHAnsi"/>
-          <w:sz w:val="24"/>
-          <w:szCs w:val="24"/>
-          <w:lang w:val="en-US"/>
-        </w:rPr>
-      </w:pPr>
-      <w:r>
-        <w:rPr>
-          <w:rFonts w:cstheme="minorHAnsi"/>
-          <w:b/>
-          <w:bCs/>
-          <w:sz w:val="24"/>
-          <w:szCs w:val="24"/>
-          <w:lang w:val="en-US"/>
-        </w:rPr>
-        <w:t>whoami</w:t>
-      </w:r>
-      <w:r>
-        <w:rPr>
-          <w:rFonts w:cstheme="minorHAnsi"/>
-          <w:sz w:val="24"/>
-          <w:szCs w:val="24"/>
-          <w:lang w:val="en-US"/>
-        </w:rPr>
-        <w:t>: user name of current user</w:t>
-      </w:r>
-    </w:p>
-    <w:p>
-      <w:pPr>
-        <w:pStyle w:val="ListParagraph"/>
-        <w:numPr>
-          <w:ilvl w:val="0"/>
-          <w:numId w:val="3"/>
-        </w:numPr>
-        <w:rPr>
-          <w:rFonts w:cstheme="minorHAnsi"/>
-          <w:sz w:val="24"/>
-          <w:szCs w:val="24"/>
-          <w:lang w:val="en-US"/>
-        </w:rPr>
-      </w:pPr>
-      <w:r>
-        <w:rPr>
-          <w:rFonts w:cstheme="minorHAnsi"/>
-          <w:b/>
-          <w:bCs/>
-          <w:sz w:val="24"/>
-          <w:szCs w:val="24"/>
-          <w:lang w:val="en-US"/>
-        </w:rPr>
-        <w:t>Tab</w:t>
-      </w:r>
-      <w:r>
-        <w:rPr>
-          <w:rFonts w:cstheme="minorHAnsi"/>
-          <w:sz w:val="24"/>
-          <w:szCs w:val="24"/>
-          <w:lang w:val="en-US"/>
-        </w:rPr>
-        <w:t>: Automatic completion of command, file name</w:t>
-      </w:r>
-    </w:p>
-    <w:p>
-      <w:pPr>
-        <w:pStyle w:val="ListParagraph"/>
-        <w:numPr>
-          <w:ilvl w:val="0"/>
-          <w:numId w:val="3"/>
-        </w:numPr>
-        <w:rPr>
-          <w:rFonts w:cstheme="minorHAnsi"/>
-          <w:sz w:val="24"/>
-          <w:szCs w:val="24"/>
-          <w:lang w:val="en-US"/>
-        </w:rPr>
-      </w:pPr>
-      <w:r>
-        <w:rPr>
-          <w:rFonts w:cstheme="minorHAnsi"/>
-          <w:b/>
-          <w:bCs/>
-          <w:sz w:val="24"/>
-          <w:szCs w:val="24"/>
-          <w:lang w:val="en-US"/>
-        </w:rPr>
-        <w:t>Sequential commands</w:t>
-      </w:r>
-      <w:r>
-        <w:rPr>
-          <w:rFonts w:cstheme="minorHAnsi"/>
-          <w:b/>
-          <w:bCs/>
-          <w:sz w:val="24"/>
-          <w:szCs w:val="24"/>
-          <w:lang w:val="en-US"/>
-        </w:rPr>
-        <w:t xml:space="preserve"> </w:t>
-      </w:r>
-      <w:r>
-        <w:rPr>
-          <w:rFonts w:cstheme="minorHAnsi"/>
-          <w:b/>
-          <w:bCs/>
-          <w:sz w:val="24"/>
-          <w:szCs w:val="24"/>
-          <w:lang w:val="en-US"/>
-        </w:rPr>
-        <w:t xml:space="preserve">( separate with ; ) </w:t>
-      </w:r>
-      <w:r>
-        <w:rPr>
-          <w:rFonts w:cstheme="minorHAnsi"/>
-          <w:b/>
-          <w:bCs/>
-          <w:sz w:val="24"/>
-          <w:szCs w:val="24"/>
-          <w:lang w:val="en-US"/>
-        </w:rPr>
-        <w:t>:</w:t>
-      </w:r>
-      <w:r>
-        <w:rPr>
-          <w:rFonts w:cstheme="minorHAnsi"/>
-          <w:b/>
-          <w:bCs/>
-          <w:sz w:val="24"/>
-          <w:szCs w:val="24"/>
-          <w:lang w:val="en-US"/>
-        </w:rPr>
-        <w:t xml:space="preserve"> </w:t>
-      </w:r>
-      <w:r>
-        <w:rPr>
-          <w:rFonts w:cstheme="minorHAnsi"/>
-          <w:sz w:val="24"/>
-          <w:szCs w:val="24"/>
-          <w:lang w:val="en-US"/>
-        </w:rPr>
-        <w:t>command1;command2;command3</w:t>
-      </w:r>
-    </w:p>
-    <w:p>
-      <w:pPr>
-        <w:pStyle w:val="ListParagraph"/>
-        <w:numPr>
-          <w:ilvl w:val="0"/>
-          <w:numId w:val="3"/>
-        </w:numPr>
-        <w:rPr>
-          <w:rFonts w:cstheme="minorHAnsi"/>
-          <w:sz w:val="24"/>
-          <w:szCs w:val="24"/>
-          <w:lang w:val="en-US"/>
-        </w:rPr>
-      </w:pPr>
-      <w:r>
-        <w:rPr>
-          <w:rFonts w:ascii="Helvetica" w:eastAsia="Times New Roman" w:hAnsi="Helvetica" w:cs="Helvetica"/>
-          <w:b/>
-          <w:bCs/>
-          <w:color w:val="333333"/>
-          <w:sz w:val="24"/>
-          <w:szCs w:val="24"/>
-          <w:lang w:eastAsia="en-GB"/>
-        </w:rPr>
-        <w:t>&amp;&amp;</w:t>
-      </w:r>
-      <w:r>
-        <w:rPr>
-          <w:rFonts w:ascii="Helvetica" w:eastAsia="Times New Roman" w:hAnsi="Helvetica" w:cs="Helvetica"/>
-          <w:color w:val="333333"/>
-          <w:sz w:val="24"/>
-          <w:szCs w:val="24"/>
-          <w:lang w:eastAsia="en-GB"/>
-        </w:rPr>
-        <w:t xml:space="preserve">: If more command will run one times </w:t>
-      </w:r>
-    </w:p>
-    <w:p>
-      <w:pPr>
-        <w:pStyle w:val="NormalWeb"/>
-        <w:shd w:val="clear" w:color="auto" w:fill="FFFFFF"/>
-        <w:spacing w:before="0" w:beforeAutospacing="0" w:after="150" w:afterAutospacing="0"/>
-        <w:ind w:left="720"/>
-        <w:rPr>
-          <w:rFonts w:ascii="Helvetica" w:hAnsi="Helvetica" w:cs="Helvetica"/>
-          <w:color w:val="333333"/>
-          <w:sz w:val="21"/>
-          <w:szCs w:val="21"/>
-          <w:shd w:val="clear" w:color="auto" w:fill="FFFFFF"/>
-        </w:rPr>
-      </w:pPr>
-      <w:r>
-        <w:rPr>
-          <w:rFonts w:ascii="Helvetica" w:hAnsi="Helvetica" w:cs="Helvetica"/>
-          <w:b/>
-          <w:bCs/>
-          <w:color w:val="333333"/>
-          <w:sz w:val="21"/>
-          <w:szCs w:val="21"/>
-          <w:shd w:val="clear" w:color="auto" w:fill="FFFFFF"/>
-        </w:rPr>
-        <w:t>Ex:</w:t>
-      </w:r>
-      <w:r>
-        <w:rPr>
-          <w:rFonts w:ascii="Helvetica" w:hAnsi="Helvetica" w:cs="Helvetica"/>
-          <w:color w:val="333333"/>
-          <w:sz w:val="21"/>
-          <w:szCs w:val="21"/>
-          <w:shd w:val="clear" w:color="auto" w:fill="FFFFFF"/>
-        </w:rPr>
-        <w:t xml:space="preserve"> configure&amp;&amp;make&amp;&amp;make install</w:t>
-      </w:r>
-    </w:p>
-    <w:p>
-      <w:pPr>
-        <w:pStyle w:val="NormalWeb"/>
-        <w:numPr>
-          <w:ilvl w:val="0"/>
-          <w:numId w:val="3"/>
-        </w:numPr>
-        <w:shd w:val="clear" w:color="auto" w:fill="FFFFFF"/>
-        <w:spacing w:before="0" w:beforeAutospacing="0" w:after="150" w:afterAutospacing="0"/>
-        <w:rPr>
-          <w:rFonts w:ascii="Helvetica" w:hAnsi="Helvetica" w:cs="Helvetica"/>
-          <w:color w:val="333333"/>
-          <w:sz w:val="21"/>
-          <w:szCs w:val="21"/>
-        </w:rPr>
-      </w:pPr>
-      <w:r>
-        <w:rPr>
-          <w:rFonts w:ascii="Helvetica" w:hAnsi="Helvetica" w:cs="Helvetica"/>
-          <w:b/>
-          <w:bCs/>
-          <w:color w:val="333333"/>
-          <w:sz w:val="21"/>
-          <w:szCs w:val="21"/>
-          <w:shd w:val="clear" w:color="auto" w:fill="FFFFFF"/>
-        </w:rPr>
-        <w:t>sudo apt update &amp;&amp; sudo apt upgrade -y”</w:t>
-      </w:r>
-      <w:r>
-        <w:rPr>
-          <w:rFonts w:ascii="Helvetica" w:hAnsi="Helvetica" w:cs="Helvetica"/>
-          <w:color w:val="333333"/>
-          <w:sz w:val="21"/>
-          <w:szCs w:val="21"/>
-          <w:shd w:val="clear" w:color="auto" w:fill="FFFFFF"/>
-        </w:rPr>
-        <w:t xml:space="preserve"> Update computer at one line</w:t>
       </w:r>
     </w:p>
     <w:p>
       <w:pPr>
         <w:shd w:val="clear" w:color="auto" w:fill="FFFFFF"/>
         <w:spacing w:after="240" w:line="240" w:lineRule="auto"/>
+        <w:ind w:firstLine="720"/>
         <w:rPr>
           <w:rFonts w:ascii="Segoe UI" w:eastAsia="Times New Roman" w:hAnsi="Segoe UI" w:cs="Segoe UI"/>
           <w:b/>
@@ -3939,21 +4652,7 @@
           <w:szCs w:val="24"/>
           <w:lang w:eastAsia="en-GB"/>
         </w:rPr>
-        <w:t>perators</w:t>
-      </w:r>
-      <w:r>
-        <w:rPr>
-          <w:rFonts w:ascii="Segoe UI" w:eastAsia="Times New Roman" w:hAnsi="Segoe UI" w:cs="Segoe UI"/>
-          <w:b/>
-          <w:bCs/>
-          <w:i/>
-          <w:iCs/>
-          <w:color w:val="FF0000"/>
-          <w:sz w:val="24"/>
-          <w:szCs w:val="24"/>
-          <w:lang w:eastAsia="en-GB"/>
-        </w:rPr>
-        <w:t>:</w:t>
+        <w:t>perators:</w:t>
       </w:r>
     </w:p>
     <w:p>
@@ -4241,7 +4940,7 @@
   <w:abstractNum w:abstractNumId="1" w15:restartNumberingAfterBreak="0">
     <w:nsid w:val="26F705BD"/>
     <w:multiLevelType w:val="hybridMultilevel"/>
-    <w:tmpl w:val="7B4A4EBC"/>
+    <w:tmpl w:val="FCC6FE26"/>
     <w:lvl w:ilvl="0" w:tplc="0809000B">
       <w:start w:val="1"/>
       <w:numFmt w:val="bullet"/>
@@ -5140,7 +5839,7 @@
   <w:abstractNum w:abstractNumId="8" w15:restartNumberingAfterBreak="0">
     <w:nsid w:val="5E8C588B"/>
     <w:multiLevelType w:val="hybridMultilevel"/>
-    <w:tmpl w:val="CDB41D4C"/>
+    <w:tmpl w:val="8034BCA8"/>
     <w:lvl w:ilvl="0" w:tplc="0809000B">
       <w:start w:val="1"/>
       <w:numFmt w:val="bullet"/>
